--- a/Resources/5th module(Advance Java)/questions-MCQ-Final/Chapter 26 Check Point Questions.docx
+++ b/Resources/5th module(Advance Java)/questions-MCQ-Final/Chapter 26 Check Point Questions.docx
@@ -50,20 +50,7 @@
           <w:sz w:val="28"/>
           <w:szCs w:val="28"/>
         </w:rPr>
-        <w:t>Chapter 26</w:t>
-      </w:r>
-      <w:bookmarkStart w:id="1" w:name="_GoBack"/>
-      <w:bookmarkEnd w:id="1"/>
-      <w:r>
-        <w:rPr>
-          <w:rFonts w:ascii="Arial" w:eastAsia="Arial" w:hAnsi="Arial" w:cs="Arial"/>
-          <w:b/>
-          <w:bCs/>
-          <w:color w:val="6C6865"/>
-          <w:sz w:val="28"/>
-          <w:szCs w:val="28"/>
-        </w:rPr>
-        <w:t xml:space="preserve"> Check Point Questions</w:t>
+        <w:t>Chapter 26 Check Point Questions</w:t>
       </w:r>
     </w:p>
     <w:p>
@@ -81,134 +68,12 @@
     </w:p>
     <w:p>
       <w:pPr>
-        <w:ind w:left="400"/>
-        <w:rPr>
-          <w:rFonts w:eastAsia="Times New Roman"/>
-          <w:b/>
-          <w:bCs/>
-          <w:color w:val="000000"/>
-          <w:sz w:val="24"/>
-          <w:szCs w:val="24"/>
-        </w:rPr>
-      </w:pPr>
-    </w:p>
-    <w:p>
-      <w:pPr>
-        <w:ind w:left="400"/>
-        <w:rPr>
-          <w:sz w:val="20"/>
-          <w:szCs w:val="20"/>
-        </w:rPr>
-      </w:pPr>
-      <w:r>
-        <w:rPr>
-          <w:rFonts w:eastAsia="Times New Roman"/>
-          <w:b/>
-          <w:bCs/>
-          <w:color w:val="000000"/>
-          <w:sz w:val="24"/>
-          <w:szCs w:val="24"/>
-        </w:rPr>
-        <w:t>1</w:t>
-      </w:r>
-      <w:r>
-        <w:rPr>
-          <w:rFonts w:eastAsia="Times New Roman"/>
-          <w:b/>
-          <w:bCs/>
-          <w:color w:val="000000"/>
-          <w:sz w:val="24"/>
-          <w:szCs w:val="24"/>
-        </w:rPr>
-        <w:t>.</w:t>
-      </w:r>
-      <w:r>
-        <w:rPr>
-          <w:sz w:val="20"/>
-          <w:szCs w:val="20"/>
-        </w:rPr>
-        <w:t xml:space="preserve"> </w:t>
-      </w:r>
-      <w:r>
-        <w:rPr>
-          <w:rFonts w:eastAsia="Times New Roman"/>
-          <w:sz w:val="24"/>
-          <w:szCs w:val="24"/>
-        </w:rPr>
-        <w:t>What is an AVL tree? Describe the following terms: balance factor, left-heavy, and right-heavy.</w:t>
-      </w:r>
-    </w:p>
-    <w:p>
-      <w:pPr>
-        <w:spacing w:line="5" w:lineRule="exact"/>
-        <w:rPr>
-          <w:sz w:val="24"/>
-          <w:szCs w:val="24"/>
-        </w:rPr>
-      </w:pPr>
-    </w:p>
-    <w:p>
-      <w:pPr>
+        <w:pStyle w:val="ListParagraph"/>
         <w:spacing w:line="231" w:lineRule="auto"/>
-        <w:ind w:left="640" w:right="1020"/>
-        <w:rPr>
-          <w:sz w:val="20"/>
-          <w:szCs w:val="20"/>
-        </w:rPr>
-      </w:pPr>
-      <w:r>
-        <w:rPr>
-          <w:rFonts w:eastAsia="Times New Roman"/>
-          <w:color w:val="EB0D1B"/>
-          <w:sz w:val="24"/>
-          <w:szCs w:val="24"/>
-        </w:rPr>
-        <w:t xml:space="preserve">AVL trees are well-balanced. In an AVL tree, the difference between the heights of two subtrees for every node is 0 or </w:t>
-      </w:r>
-      <w:r>
-        <w:rPr>
-          <w:rFonts w:eastAsia="Times New Roman"/>
-          <w:color w:val="EB0D1B"/>
-          <w:sz w:val="24"/>
-          <w:szCs w:val="24"/>
-        </w:rPr>
-        <w:t>1.</w:t>
-      </w:r>
-    </w:p>
-    <w:p>
-      <w:pPr>
-        <w:spacing w:line="241" w:lineRule="auto"/>
-        <w:ind w:left="640" w:right="680"/>
-        <w:rPr>
-          <w:sz w:val="20"/>
-          <w:szCs w:val="20"/>
-        </w:rPr>
-      </w:pPr>
-      <w:r>
-        <w:rPr>
-          <w:rFonts w:eastAsia="Times New Roman"/>
-          <w:color w:val="EB0D1B"/>
-          <w:sz w:val="24"/>
-          <w:szCs w:val="24"/>
-        </w:rPr>
-        <w:t>The balance factor of a node is the height of its right subtree minus the height of its left subtree. A node is said to be balanced if its balance factor is -1, 0, or 1. A node is said to be left-heavy if its balance factor is -1. A node is said to be r</w:t>
-      </w:r>
-      <w:r>
-        <w:rPr>
-          <w:rFonts w:eastAsia="Times New Roman"/>
-          <w:color w:val="EB0D1B"/>
-          <w:sz w:val="24"/>
-          <w:szCs w:val="24"/>
-        </w:rPr>
-        <w:t>ight-heavy if its balance factor is +1.</w:t>
-      </w:r>
-    </w:p>
-    <w:p>
-      <w:pPr>
-        <w:spacing w:line="144" w:lineRule="exact"/>
-        <w:rPr>
-          <w:sz w:val="24"/>
-          <w:szCs w:val="24"/>
+        <w:ind w:left="1000" w:right="1020"/>
+        <w:rPr>
+          <w:sz w:val="20"/>
+          <w:szCs w:val="20"/>
         </w:rPr>
       </w:pPr>
     </w:p>
@@ -563,16 +428,7 @@
           <w:sz w:val="24"/>
           <w:szCs w:val="24"/>
         </w:rPr>
-        <w:t>An LL imbalance occurs at a node A such that A has</w:t>
-      </w:r>
-      <w:r>
-        <w:rPr>
-          <w:rFonts w:eastAsia="Times New Roman"/>
-          <w:color w:val="EB0D1B"/>
-          <w:sz w:val="24"/>
-          <w:szCs w:val="24"/>
-        </w:rPr>
-        <w:t xml:space="preserve"> a balance factor -2 and a left child B with a balance factor -1 or 0. This type of imbalance can be fixed by performing a single right rotation at A.</w:t>
+        <w:t>An LL imbalance occurs at a node A such that A has a balance factor -2 and a left child B with a balance factor -1 or 0. This type of imbalance can be fixed by performing a single right rotation at A.</w:t>
       </w:r>
     </w:p>
     <w:p>
@@ -621,15 +477,7 @@
           <w:sz w:val="24"/>
           <w:szCs w:val="24"/>
         </w:rPr>
-        <w:t xml:space="preserve">What are the data fields in the </w:t>
-      </w:r>
-      <w:r>
-        <w:rPr>
-          <w:rFonts w:eastAsia="Times New Roman"/>
-          <w:sz w:val="24"/>
-          <w:szCs w:val="24"/>
-        </w:rPr>
-        <w:t>AVLTreeNode class?</w:t>
+        <w:t>What are the data fields in the AVLTreeNode class?</w:t>
       </w:r>
     </w:p>
     <w:p>
@@ -690,6 +538,33 @@
     <w:p>
       <w:pPr>
         <w:spacing w:line="336" w:lineRule="exact"/>
+        <w:rPr>
+          <w:sz w:val="20"/>
+          <w:szCs w:val="20"/>
+        </w:rPr>
+      </w:pPr>
+    </w:p>
+    <w:p>
+      <w:pPr>
+        <w:spacing w:line="200" w:lineRule="exact"/>
+        <w:rPr>
+          <w:sz w:val="20"/>
+          <w:szCs w:val="20"/>
+        </w:rPr>
+      </w:pPr>
+    </w:p>
+    <w:p>
+      <w:pPr>
+        <w:spacing w:line="296" w:lineRule="exact"/>
+        <w:rPr>
+          <w:sz w:val="20"/>
+          <w:szCs w:val="20"/>
+        </w:rPr>
+      </w:pPr>
+    </w:p>
+    <w:p>
+      <w:pPr>
+        <w:spacing w:line="55" w:lineRule="exact"/>
         <w:rPr>
           <w:sz w:val="20"/>
           <w:szCs w:val="20"/>
@@ -712,237 +587,6 @@
           <w:sz w:val="24"/>
           <w:szCs w:val="24"/>
         </w:rPr>
-        <w:t xml:space="preserve">5. </w:t>
-      </w:r>
-      <w:r>
-        <w:rPr>
-          <w:rFonts w:eastAsia="Times New Roman"/>
-          <w:sz w:val="24"/>
-          <w:szCs w:val="24"/>
-        </w:rPr>
-        <w:t xml:space="preserve">True or false: </w:t>
-      </w:r>
-      <w:proofErr w:type="spellStart"/>
-      <w:r>
-        <w:rPr>
-          <w:rFonts w:eastAsia="Times New Roman"/>
-          <w:sz w:val="24"/>
-          <w:szCs w:val="24"/>
-        </w:rPr>
-        <w:t>AVLTreeNode</w:t>
-      </w:r>
-      <w:proofErr w:type="spellEnd"/>
-      <w:r>
-        <w:rPr>
-          <w:rFonts w:eastAsia="Times New Roman"/>
-          <w:sz w:val="24"/>
-          <w:szCs w:val="24"/>
-        </w:rPr>
-        <w:t xml:space="preserve"> is a sub</w:t>
-      </w:r>
-      <w:r>
-        <w:rPr>
-          <w:rFonts w:eastAsia="Times New Roman"/>
-          <w:sz w:val="24"/>
-          <w:szCs w:val="24"/>
-        </w:rPr>
-        <w:t>class of TreeNode?</w:t>
-      </w:r>
-    </w:p>
-    <w:p>
-      <w:pPr>
-        <w:spacing w:line="65" w:lineRule="exact"/>
-        <w:rPr>
-          <w:sz w:val="20"/>
-          <w:szCs w:val="20"/>
-        </w:rPr>
-      </w:pPr>
-    </w:p>
-    <w:p>
-      <w:pPr>
-        <w:ind w:left="640"/>
-        <w:rPr>
-          <w:sz w:val="20"/>
-          <w:szCs w:val="20"/>
-        </w:rPr>
-      </w:pPr>
-      <w:r>
-        <w:rPr>
-          <w:rFonts w:eastAsia="Times New Roman"/>
-          <w:color w:val="EB0D1B"/>
-          <w:sz w:val="24"/>
-          <w:szCs w:val="24"/>
-        </w:rPr>
-        <w:t>True</w:t>
-      </w:r>
-    </w:p>
-    <w:p>
-      <w:pPr>
-        <w:spacing w:line="179" w:lineRule="exact"/>
-        <w:rPr>
-          <w:sz w:val="20"/>
-          <w:szCs w:val="20"/>
-        </w:rPr>
-      </w:pPr>
-    </w:p>
-    <w:p>
-      <w:pPr>
-        <w:ind w:left="740"/>
-        <w:rPr>
-          <w:sz w:val="20"/>
-          <w:szCs w:val="20"/>
-        </w:rPr>
-      </w:pPr>
-      <w:r>
-        <w:rPr>
-          <w:rFonts w:ascii="Arial" w:eastAsia="Arial" w:hAnsi="Arial" w:cs="Arial"/>
-          <w:color w:val="6C6865"/>
-          <w:sz w:val="20"/>
-          <w:szCs w:val="20"/>
-        </w:rPr>
-        <w:t>Hide Answer</w:t>
-      </w:r>
-    </w:p>
-    <w:p>
-      <w:pPr>
-        <w:spacing w:line="336" w:lineRule="exact"/>
-        <w:rPr>
-          <w:sz w:val="20"/>
-          <w:szCs w:val="20"/>
-        </w:rPr>
-      </w:pPr>
-    </w:p>
-    <w:p>
-      <w:pPr>
-        <w:rPr>
-          <w:sz w:val="20"/>
-          <w:szCs w:val="20"/>
-        </w:rPr>
-      </w:pPr>
-      <w:r>
-        <w:rPr>
-          <w:rFonts w:eastAsia="Times New Roman"/>
-          <w:b/>
-          <w:bCs/>
-          <w:color w:val="0065CC"/>
-          <w:sz w:val="24"/>
-          <w:szCs w:val="24"/>
-        </w:rPr>
-        <w:t>6</w:t>
-      </w:r>
-      <w:r>
-        <w:rPr>
-          <w:sz w:val="20"/>
-          <w:szCs w:val="20"/>
-        </w:rPr>
-        <w:t xml:space="preserve">. </w:t>
-      </w:r>
-      <w:r>
-        <w:rPr>
-          <w:rFonts w:eastAsia="Times New Roman"/>
-          <w:sz w:val="24"/>
-          <w:szCs w:val="24"/>
-        </w:rPr>
-        <w:t xml:space="preserve">True or false: </w:t>
-      </w:r>
-      <w:proofErr w:type="spellStart"/>
-      <w:r>
-        <w:rPr>
-          <w:rFonts w:eastAsia="Times New Roman"/>
-          <w:sz w:val="24"/>
-          <w:szCs w:val="24"/>
-        </w:rPr>
-        <w:t>AVLTree</w:t>
-      </w:r>
-      <w:proofErr w:type="spellEnd"/>
-      <w:r>
-        <w:rPr>
-          <w:rFonts w:eastAsia="Times New Roman"/>
-          <w:sz w:val="24"/>
-          <w:szCs w:val="24"/>
-        </w:rPr>
-        <w:t xml:space="preserve"> is a subclass of BST.</w:t>
-      </w:r>
-    </w:p>
-    <w:p>
-      <w:pPr>
-        <w:spacing w:line="65" w:lineRule="exact"/>
-        <w:rPr>
-          <w:sz w:val="20"/>
-          <w:szCs w:val="20"/>
-        </w:rPr>
-      </w:pPr>
-    </w:p>
-    <w:p>
-      <w:pPr>
-        <w:ind w:left="640"/>
-        <w:rPr>
-          <w:sz w:val="20"/>
-          <w:szCs w:val="20"/>
-        </w:rPr>
-      </w:pPr>
-      <w:r>
-        <w:rPr>
-          <w:rFonts w:eastAsia="Times New Roman"/>
-          <w:color w:val="EB0D1B"/>
-          <w:sz w:val="24"/>
-          <w:szCs w:val="24"/>
-        </w:rPr>
-        <w:t>True</w:t>
-      </w:r>
-    </w:p>
-    <w:p>
-      <w:pPr>
-        <w:spacing w:line="180" w:lineRule="exact"/>
-        <w:rPr>
-          <w:sz w:val="20"/>
-          <w:szCs w:val="20"/>
-        </w:rPr>
-      </w:pPr>
-    </w:p>
-    <w:p>
-      <w:pPr>
-        <w:spacing w:line="200" w:lineRule="exact"/>
-        <w:rPr>
-          <w:sz w:val="20"/>
-          <w:szCs w:val="20"/>
-        </w:rPr>
-      </w:pPr>
-    </w:p>
-    <w:p>
-      <w:pPr>
-        <w:spacing w:line="296" w:lineRule="exact"/>
-        <w:rPr>
-          <w:sz w:val="20"/>
-          <w:szCs w:val="20"/>
-        </w:rPr>
-      </w:pPr>
-    </w:p>
-    <w:p>
-      <w:pPr>
-        <w:spacing w:line="55" w:lineRule="exact"/>
-        <w:rPr>
-          <w:sz w:val="20"/>
-          <w:szCs w:val="20"/>
-        </w:rPr>
-      </w:pPr>
-    </w:p>
-    <w:p>
-      <w:pPr>
-        <w:rPr>
-          <w:sz w:val="20"/>
-          <w:szCs w:val="20"/>
-        </w:rPr>
-      </w:pPr>
-      <w:r>
-        <w:rPr>
-          <w:rFonts w:eastAsia="Times New Roman"/>
-          <w:b/>
-          <w:bCs/>
-          <w:color w:val="0065CC"/>
-          <w:sz w:val="24"/>
-          <w:szCs w:val="24"/>
-        </w:rPr>
         <w:t>7.</w:t>
       </w:r>
       <w:r>
@@ -958,15 +602,7 @@
           <w:sz w:val="23"/>
           <w:szCs w:val="23"/>
         </w:rPr>
-        <w:t>For the AVL tree in Figure 26.1a, show the new AVL tree after adding element 40. What rotation do you perform in order to</w:t>
-      </w:r>
-      <w:r>
-        <w:rPr>
-          <w:rFonts w:eastAsia="Times New Roman"/>
-          <w:sz w:val="23"/>
-          <w:szCs w:val="23"/>
-        </w:rPr>
-        <w:t xml:space="preserve"> rebalance the tree? Which node was unbalanced?</w:t>
+        <w:t>For the AVL tree in Figure 26.1a, show the new AVL tree after adding element 40. What rotation do you perform in order to rebalance the tree? Which node was unbalanced?</w:t>
       </w:r>
     </w:p>
     <w:p>
@@ -980,7 +616,6 @@
     </w:p>
     <w:p>
       <w:pPr>
-        <w:ind w:left="640"/>
         <w:rPr>
           <w:sz w:val="20"/>
           <w:szCs w:val="20"/>
@@ -1209,8 +844,8 @@
           </w:cols>
         </w:sectPr>
       </w:pPr>
-      <w:bookmarkStart w:id="2" w:name="page3"/>
-      <w:bookmarkEnd w:id="2"/>
+      <w:bookmarkStart w:id="1" w:name="page3"/>
+      <w:bookmarkEnd w:id="1"/>
     </w:p>
     <w:p>
       <w:pPr>
@@ -1237,15 +872,7 @@
           <w:sz w:val="23"/>
           <w:szCs w:val="23"/>
         </w:rPr>
-        <w:t xml:space="preserve">For the AVL tree in Figure 26.1a, show the new AVL tree </w:t>
-      </w:r>
-      <w:r>
-        <w:rPr>
-          <w:rFonts w:eastAsia="Times New Roman"/>
-          <w:sz w:val="23"/>
-          <w:szCs w:val="23"/>
-        </w:rPr>
-        <w:t>after adding element 80. What rotation do you perform in order to rebalance the tree? Which node was unbalanced?</w:t>
+        <w:t>For the AVL tree in Figure 26.1a, show the new AVL tree after adding element 80. What rotation do you perform in order to rebalance the tree? Which node was unbalanced?</w:t>
       </w:r>
     </w:p>
     <w:p>
@@ -1593,15 +1220,7 @@
           <w:sz w:val="23"/>
           <w:szCs w:val="23"/>
         </w:rPr>
-        <w:t>For the AVL tree</w:t>
-      </w:r>
-      <w:r>
-        <w:rPr>
-          <w:rFonts w:eastAsia="Times New Roman"/>
-          <w:sz w:val="23"/>
-          <w:szCs w:val="23"/>
-        </w:rPr>
-        <w:t xml:space="preserve"> in Figure 26.1a, show the new AVL tree after adding element 89. What rotation do you perform in order to rebalance the tree? Which node was unbalanced?</w:t>
+        <w:t>For the AVL tree in Figure 26.1a, show the new AVL tree after adding element 89. What rotation do you perform in order to rebalance the tree? Which node was unbalanced?</w:t>
       </w:r>
     </w:p>
     <w:p>
@@ -1993,8 +1612,8 @@
           <w:szCs w:val="20"/>
         </w:rPr>
       </w:pPr>
-      <w:bookmarkStart w:id="3" w:name="page4"/>
-      <w:bookmarkEnd w:id="3"/>
+      <w:bookmarkStart w:id="2" w:name="page4"/>
+      <w:bookmarkEnd w:id="2"/>
     </w:p>
     <w:p>
       <w:pPr>
@@ -2201,14 +1820,7 @@
           <w:rFonts w:ascii="Courier New" w:eastAsia="Courier New" w:hAnsi="Courier New" w:cs="Courier New"/>
           <w:color w:val="EB0D1B"/>
         </w:rPr>
-        <w:t xml:space="preserve">Let </w:t>
-      </w:r>
-      <w:r>
-        <w:rPr>
-          <w:rFonts w:ascii="Courier New" w:eastAsia="Courier New" w:hAnsi="Courier New" w:cs="Courier New"/>
-          <w:color w:val="EB0D1B"/>
-        </w:rPr>
-        <w:t>B be the left child of A.</w:t>
+        <w:t>Let B be the left child of A.</w:t>
       </w:r>
     </w:p>
     <w:p>
@@ -2485,16 +2097,7 @@
           <w:sz w:val="21"/>
           <w:szCs w:val="21"/>
         </w:rPr>
-        <w:t xml:space="preserve">Make T3 the left subtree of A </w:t>
-      </w:r>
-      <w:r>
-        <w:rPr>
-          <w:rFonts w:ascii="Courier New" w:eastAsia="Courier New" w:hAnsi="Courier New" w:cs="Courier New"/>
-          <w:color w:val="EB0D1B"/>
-          <w:sz w:val="21"/>
-          <w:szCs w:val="21"/>
-        </w:rPr>
-        <w:t>by assigning C.right to A.left;</w:t>
+        <w:t>Make T3 the left subtree of A by assigning C.right to A.left;</w:t>
       </w:r>
     </w:p>
     <w:p>
@@ -2725,16 +2328,7 @@
           <w:sz w:val="24"/>
           <w:szCs w:val="24"/>
         </w:rPr>
-        <w:t xml:space="preserve">After deleting 107, node </w:t>
-      </w:r>
-      <w:r>
-        <w:rPr>
-          <w:rFonts w:eastAsia="Times New Roman"/>
-          <w:color w:val="EB0D1B"/>
-          <w:sz w:val="24"/>
-          <w:szCs w:val="24"/>
-        </w:rPr>
-        <w:t>100 is unbalanced, perform LR rotation. The resulting tree is</w:t>
+        <w:t>After deleting 107, node 100 is unbalanced, perform LR rotation. The resulting tree is</w:t>
       </w:r>
     </w:p>
     <w:p>
@@ -3394,15 +2988,7 @@
           <w:sz w:val="23"/>
           <w:szCs w:val="23"/>
         </w:rPr>
-        <w:t xml:space="preserve">For the AVL tree in Figure 26.1a, show the new AVL tree after deleting element 55. What rotation did you perform in </w:t>
-      </w:r>
-      <w:r>
-        <w:rPr>
-          <w:rFonts w:eastAsia="Times New Roman"/>
-          <w:sz w:val="23"/>
-          <w:szCs w:val="23"/>
-        </w:rPr>
-        <w:t>order to rebalance the tree? Which node was unbalanced?</w:t>
+        <w:t>For the AVL tree in Figure 26.1a, show the new AVL tree after deleting element 55. What rotation did you perform in order to rebalance the tree? Which node was unbalanced?</w:t>
       </w:r>
     </w:p>
     <w:p>
@@ -4081,8 +3667,8 @@
           <w:szCs w:val="20"/>
         </w:rPr>
       </w:pPr>
-      <w:bookmarkStart w:id="4" w:name="page7"/>
-      <w:bookmarkEnd w:id="4"/>
+      <w:bookmarkStart w:id="3" w:name="page7"/>
+      <w:bookmarkEnd w:id="3"/>
       <w:r>
         <w:rPr>
           <w:rFonts w:eastAsia="Times New Roman"/>
@@ -4570,16 +4156,7 @@
           <w:sz w:val="24"/>
           <w:szCs w:val="24"/>
         </w:rPr>
-        <w:t xml:space="preserve">In the BST class, the createNewNode() method creates a TreeNode object. This method is defined protected in BinaryTree. It is </w:t>
-      </w:r>
-      <w:r>
-        <w:rPr>
-          <w:rFonts w:eastAsia="Times New Roman"/>
-          <w:color w:val="EB0D1B"/>
-          <w:sz w:val="24"/>
-          <w:szCs w:val="24"/>
-        </w:rPr>
-        <w:t>overridden in the AVLTree class to create an AVLTreeNode. It is invoked from the insert() method in the BST class.</w:t>
+        <w:t>In the BST class, the createNewNode() method creates a TreeNode object. This method is defined protected in BinaryTree. It is overridden in the AVLTree class to create an AVLTreeNode. It is invoked from the insert() method in the BST class.</w:t>
       </w:r>
     </w:p>
     <w:p>
@@ -4668,15 +4245,7 @@
           <w:sz w:val="24"/>
           <w:szCs w:val="24"/>
         </w:rPr>
-        <w:t xml:space="preserve"> method invoked? When is the balanceFactor method invoked? When is the balancePath method invok</w:t>
-      </w:r>
-      <w:r>
-        <w:rPr>
-          <w:rFonts w:eastAsia="Times New Roman"/>
-          <w:sz w:val="24"/>
-          <w:szCs w:val="24"/>
-        </w:rPr>
-        <w:t>ed? Will the program work if you replace the break in line 61 in the AVLTree class with return and add return at line 69?</w:t>
+        <w:t xml:space="preserve"> method invoked? When is the balanceFactor method invoked? When is the balancePath method invoked? Will the program work if you replace the break in line 61 in the AVLTree class with return and add return at line 69?</w:t>
       </w:r>
     </w:p>
     <w:p>
@@ -4704,16 +4273,7 @@
           <w:sz w:val="24"/>
           <w:szCs w:val="24"/>
         </w:rPr>
-        <w:t>updateHeight(AVLTreeNode&lt;E&gt;) is invoked to update the height of a node. It is invoked to rebalance the tree. balanceFactor is invoked</w:t>
-      </w:r>
-      <w:r>
-        <w:rPr>
-          <w:rFonts w:eastAsia="Times New Roman"/>
-          <w:color w:val="EB0D1B"/>
-          <w:sz w:val="24"/>
-          <w:szCs w:val="24"/>
-        </w:rPr>
-        <w:t xml:space="preserve"> to check the balance factor of a node. It is invoked when a path is rebalanced. balancePath is invoked along the path where a new node is inserted or a node is deleted.</w:t>
+        <w:t>updateHeight(AVLTreeNode&lt;E&gt;) is invoked to update the height of a node. It is invoked to rebalance the tree. balanceFactor is invoked to check the balance factor of a node. It is invoked when a path is rebalanced. balancePath is invoked along the path where a new node is inserted or a node is deleted.</w:t>
       </w:r>
     </w:p>
     <w:p>
@@ -4741,16 +4301,7 @@
           <w:sz w:val="24"/>
           <w:szCs w:val="24"/>
         </w:rPr>
-        <w:t xml:space="preserve">Once an inbalanced node is fixed, all the nodes are balanced. There is no need to </w:t>
-      </w:r>
-      <w:r>
-        <w:rPr>
-          <w:rFonts w:eastAsia="Times New Roman"/>
-          <w:color w:val="EB0D1B"/>
-          <w:sz w:val="24"/>
-          <w:szCs w:val="24"/>
-        </w:rPr>
-        <w:t>continue to check it along the paht from e to the root. So, using a return statement to exit the method is more efficient and correct. You can replace the break in line 61 in the AVLTree class with return and add return at line 69.</w:t>
+        <w:t>Once an inbalanced node is fixed, all the nodes are balanced. There is no need to continue to check it along the paht from e to the root. So, using a return statement to exit the method is more efficient and correct. You can replace the break in line 61 in the AVLTree class with return and add return at line 69.</w:t>
       </w:r>
     </w:p>
     <w:p>
@@ -4830,8 +4381,8 @@
           <w:szCs w:val="20"/>
         </w:rPr>
       </w:pPr>
-      <w:bookmarkStart w:id="5" w:name="page8"/>
-      <w:bookmarkEnd w:id="5"/>
+      <w:bookmarkStart w:id="4" w:name="page8"/>
+      <w:bookmarkEnd w:id="4"/>
     </w:p>
     <w:p>
       <w:pPr>
@@ -4897,163 +4448,6 @@
           <w:szCs w:val="20"/>
         </w:rPr>
       </w:pPr>
-    </w:p>
-    <w:p>
-      <w:pPr>
-        <w:rPr>
-          <w:sz w:val="20"/>
-          <w:szCs w:val="20"/>
-        </w:rPr>
-      </w:pPr>
-      <w:r>
-        <w:rPr>
-          <w:rFonts w:eastAsia="Times New Roman"/>
-          <w:b/>
-          <w:bCs/>
-          <w:color w:val="0065CC"/>
-          <w:sz w:val="24"/>
-          <w:szCs w:val="24"/>
-        </w:rPr>
-        <w:t>17.</w:t>
-      </w:r>
-      <w:r>
-        <w:rPr>
-          <w:sz w:val="20"/>
-          <w:szCs w:val="20"/>
-        </w:rPr>
-        <w:t xml:space="preserve"> </w:t>
-      </w:r>
-      <w:r>
-        <w:rPr>
-          <w:rFonts w:eastAsia="Times New Roman"/>
-          <w:sz w:val="24"/>
-          <w:szCs w:val="24"/>
-        </w:rPr>
-        <w:t xml:space="preserve">What are data fields </w:t>
-      </w:r>
-      <w:r>
-        <w:rPr>
-          <w:rFonts w:eastAsia="Times New Roman"/>
-          <w:sz w:val="24"/>
-          <w:szCs w:val="24"/>
-        </w:rPr>
-        <w:t>in the AVLTree class?</w:t>
-      </w:r>
-    </w:p>
-    <w:p>
-      <w:pPr>
-        <w:spacing w:line="65" w:lineRule="exact"/>
-        <w:rPr>
-          <w:sz w:val="20"/>
-          <w:szCs w:val="20"/>
-        </w:rPr>
-      </w:pPr>
-    </w:p>
-    <w:p>
-      <w:pPr>
-        <w:spacing w:line="262" w:lineRule="auto"/>
-        <w:ind w:left="640" w:right="820"/>
-        <w:rPr>
-          <w:sz w:val="20"/>
-          <w:szCs w:val="20"/>
-        </w:rPr>
-      </w:pPr>
-      <w:r>
-        <w:rPr>
-          <w:rFonts w:eastAsia="Times New Roman"/>
-          <w:color w:val="EB0D1B"/>
-          <w:sz w:val="24"/>
-          <w:szCs w:val="24"/>
-        </w:rPr>
-        <w:t>All data fields defined in the BST class are inherited in the AVLTree class. The AVLTree class does not define new data fields.</w:t>
-      </w:r>
-    </w:p>
-    <w:p>
-      <w:pPr>
-        <w:spacing w:line="119" w:lineRule="exact"/>
-        <w:rPr>
-          <w:sz w:val="20"/>
-          <w:szCs w:val="20"/>
-        </w:rPr>
-      </w:pPr>
-    </w:p>
-    <w:p>
-      <w:pPr>
-        <w:spacing w:line="336" w:lineRule="exact"/>
-        <w:rPr>
-          <w:sz w:val="20"/>
-          <w:szCs w:val="20"/>
-        </w:rPr>
-      </w:pPr>
-    </w:p>
-    <w:p>
-      <w:pPr>
-        <w:rPr>
-          <w:sz w:val="20"/>
-          <w:szCs w:val="20"/>
-        </w:rPr>
-      </w:pPr>
-      <w:r>
-        <w:rPr>
-          <w:rFonts w:eastAsia="Times New Roman"/>
-          <w:b/>
-          <w:bCs/>
-          <w:color w:val="0065CC"/>
-          <w:sz w:val="24"/>
-          <w:szCs w:val="24"/>
-        </w:rPr>
-        <w:t xml:space="preserve">18. </w:t>
-      </w:r>
-      <w:r>
-        <w:rPr>
-          <w:sz w:val="20"/>
-          <w:szCs w:val="20"/>
-        </w:rPr>
-        <w:t xml:space="preserve"> </w:t>
-      </w:r>
-      <w:r>
-        <w:rPr>
-          <w:rFonts w:eastAsia="Times New Roman"/>
-          <w:sz w:val="24"/>
-          <w:szCs w:val="24"/>
-        </w:rPr>
-        <w:t>In the insert and delete methods, once you have performed a rotation to balance a n</w:t>
-      </w:r>
-      <w:r>
-        <w:rPr>
-          <w:rFonts w:eastAsia="Times New Roman"/>
-          <w:sz w:val="24"/>
-          <w:szCs w:val="24"/>
-        </w:rPr>
-        <w:t>ode in the tree, is it possible that there are still unbalanced nodes?</w:t>
-      </w:r>
-    </w:p>
-    <w:p>
-      <w:pPr>
-        <w:spacing w:line="6" w:lineRule="exact"/>
-        <w:rPr>
-          <w:sz w:val="20"/>
-          <w:szCs w:val="20"/>
-        </w:rPr>
-      </w:pPr>
-    </w:p>
-    <w:p>
-      <w:pPr>
-        <w:ind w:left="640"/>
-        <w:rPr>
-          <w:sz w:val="20"/>
-          <w:szCs w:val="20"/>
-        </w:rPr>
-      </w:pPr>
-      <w:r>
-        <w:rPr>
-          <w:rFonts w:eastAsia="Times New Roman"/>
-          <w:color w:val="EB0D1B"/>
-          <w:sz w:val="24"/>
-          <w:szCs w:val="24"/>
-        </w:rPr>
-        <w:t>No.</w:t>
-      </w:r>
     </w:p>
     <w:p>
       <w:pPr>
@@ -5572,8 +4966,8 @@
           <w:szCs w:val="20"/>
         </w:rPr>
       </w:pPr>
-      <w:bookmarkStart w:id="6" w:name="page9"/>
-      <w:bookmarkEnd w:id="6"/>
+      <w:bookmarkStart w:id="5" w:name="page9"/>
+      <w:bookmarkEnd w:id="5"/>
     </w:p>
     <w:p>
       <w:pPr>
@@ -5781,8 +5175,8 @@
           <w:szCs w:val="20"/>
         </w:rPr>
       </w:pPr>
-      <w:bookmarkStart w:id="7" w:name="page10"/>
-      <w:bookmarkEnd w:id="7"/>
+      <w:bookmarkStart w:id="6" w:name="page10"/>
+      <w:bookmarkEnd w:id="6"/>
     </w:p>
     <w:p>
       <w:pPr>
@@ -5806,6 +5200,15 @@
     </w:p>
     <w:p>
       <w:pPr>
+        <w:spacing w:line="180" w:lineRule="exact"/>
+        <w:rPr>
+          <w:sz w:val="20"/>
+          <w:szCs w:val="20"/>
+        </w:rPr>
+      </w:pPr>
+    </w:p>
+    <w:p>
+      <w:pPr>
         <w:rPr>
           <w:sz w:val="20"/>
           <w:szCs w:val="20"/>
@@ -5820,8 +5223,7 @@
           <w:sz w:val="24"/>
           <w:szCs w:val="24"/>
         </w:rPr>
-        <w:lastRenderedPageBreak/>
-        <w:t>21.</w:t>
+        <w:t>22.</w:t>
       </w:r>
       <w:r>
         <w:rPr>
@@ -5836,15 +5238,7 @@
           <w:sz w:val="24"/>
           <w:szCs w:val="24"/>
         </w:rPr>
-        <w:t xml:space="preserve">Can you </w:t>
-      </w:r>
-      <w:r>
-        <w:rPr>
-          <w:rFonts w:eastAsia="Times New Roman"/>
-          <w:sz w:val="24"/>
-          <w:szCs w:val="24"/>
-        </w:rPr>
-        <w:t>traverse the elements in an AVL tree using a foreach loop?</w:t>
+        <w:t>What is the maximum/minimum height for an AVL tree of 3 nodes, 5 nodes, and 7 nodes?</w:t>
       </w:r>
     </w:p>
     <w:p>
@@ -5858,7 +5252,8 @@
     </w:p>
     <w:p>
       <w:pPr>
-        <w:ind w:left="640"/>
+        <w:spacing w:line="261" w:lineRule="auto"/>
+        <w:ind w:left="640" w:right="580"/>
         <w:rPr>
           <w:sz w:val="20"/>
           <w:szCs w:val="20"/>
@@ -5871,12 +5266,12 @@
           <w:sz w:val="24"/>
           <w:szCs w:val="24"/>
         </w:rPr>
-        <w:t>Yes.</w:t>
-      </w:r>
-    </w:p>
-    <w:p>
-      <w:pPr>
-        <w:spacing w:line="180" w:lineRule="exact"/>
+        <w:t>What is the maximum/minimum height for an AVL tree of 3 nodes is 2/2, for 5 nodes is 3/3, for 7 nodes is 4/3?</w:t>
+      </w:r>
+    </w:p>
+    <w:p>
+      <w:pPr>
+        <w:spacing w:line="120" w:lineRule="exact"/>
         <w:rPr>
           <w:sz w:val="20"/>
           <w:szCs w:val="20"/>
@@ -5899,7 +5294,7 @@
           <w:sz w:val="24"/>
           <w:szCs w:val="24"/>
         </w:rPr>
-        <w:t>22.</w:t>
+        <w:t>23.</w:t>
       </w:r>
       <w:r>
         <w:rPr>
@@ -5914,12 +5309,12 @@
           <w:sz w:val="24"/>
           <w:szCs w:val="24"/>
         </w:rPr>
-        <w:t>What is the maximum/minimum height for an AVL tree of 3 nodes, 5 nodes, and 7 nodes?</w:t>
-      </w:r>
-    </w:p>
-    <w:p>
-      <w:pPr>
-        <w:spacing w:line="65" w:lineRule="exact"/>
+        <w:t>If an AVL tree has a height of 3, what maximum number of nodes can the tree have? What minimum number of nodes can the tree have?</w:t>
+      </w:r>
+    </w:p>
+    <w:p>
+      <w:pPr>
+        <w:spacing w:line="5" w:lineRule="exact"/>
         <w:rPr>
           <w:sz w:val="20"/>
           <w:szCs w:val="20"/>
@@ -5929,7 +5324,7 @@
     <w:p>
       <w:pPr>
         <w:spacing w:line="261" w:lineRule="auto"/>
-        <w:ind w:left="640" w:right="580"/>
+        <w:ind w:left="640" w:right="1060"/>
         <w:rPr>
           <w:sz w:val="20"/>
           <w:szCs w:val="20"/>
@@ -5942,21 +5337,12 @@
           <w:sz w:val="24"/>
           <w:szCs w:val="24"/>
         </w:rPr>
-        <w:t>What is the maximum/minimum height for an AVL tree of 3 nodes is 2/2</w:t>
-      </w:r>
-      <w:r>
-        <w:rPr>
-          <w:rFonts w:eastAsia="Times New Roman"/>
-          <w:color w:val="EB0D1B"/>
-          <w:sz w:val="24"/>
-          <w:szCs w:val="24"/>
-        </w:rPr>
-        <w:t>, for 5 nodes is 3/3, for 7 nodes is 4/3?</w:t>
-      </w:r>
-    </w:p>
-    <w:p>
-      <w:pPr>
-        <w:spacing w:line="120" w:lineRule="exact"/>
+        <w:t>If an AVL tree has a height of 3, what maximum number of nodes can the tree have? 7. What minimum number of nodes can the tree have? 4</w:t>
+      </w:r>
+    </w:p>
+    <w:p>
+      <w:pPr>
+        <w:spacing w:line="121" w:lineRule="exact"/>
         <w:rPr>
           <w:sz w:val="20"/>
           <w:szCs w:val="20"/>
@@ -5979,7 +5365,7 @@
           <w:sz w:val="24"/>
           <w:szCs w:val="24"/>
         </w:rPr>
-        <w:t>23.</w:t>
+        <w:t>24.</w:t>
       </w:r>
       <w:r>
         <w:rPr>
@@ -5994,49 +5380,234 @@
           <w:sz w:val="24"/>
           <w:szCs w:val="24"/>
         </w:rPr>
-        <w:t>If an AVL tree has a height of 3, what maximum number of nodes can the tree have? What minimum number of nodes can the tree have?</w:t>
+        <w:t>If an AVL tree has a height of 4, what maximum number of nodes can the tree have? What minimum number of nodes can the tree have?</w:t>
+      </w:r>
+    </w:p>
+    <w:p>
+      <w:pPr>
+        <w:spacing w:line="6" w:lineRule="exact"/>
+        <w:rPr>
+          <w:sz w:val="20"/>
+          <w:szCs w:val="20"/>
+        </w:rPr>
+      </w:pPr>
+    </w:p>
+    <w:p>
+      <w:pPr>
+        <w:spacing w:line="262" w:lineRule="auto"/>
+        <w:ind w:left="640" w:right="940"/>
+        <w:rPr>
+          <w:sz w:val="20"/>
+          <w:szCs w:val="20"/>
+        </w:rPr>
+      </w:pPr>
+      <w:r>
+        <w:rPr>
+          <w:rFonts w:eastAsia="Times New Roman"/>
+          <w:color w:val="EB0D1B"/>
+          <w:sz w:val="24"/>
+          <w:szCs w:val="24"/>
+        </w:rPr>
+        <w:t>If an AVL tree has a height of 4, what maximum number of nodes can the tree have? 15. What minimum number of nodes can the tree have? 7</w:t>
+      </w:r>
+    </w:p>
+    <w:p>
+      <w:pPr>
+        <w:spacing w:line="119" w:lineRule="exact"/>
+        <w:rPr>
+          <w:sz w:val="20"/>
+          <w:szCs w:val="20"/>
+        </w:rPr>
+      </w:pPr>
+    </w:p>
+    <w:p>
+      <w:pPr>
+        <w:spacing w:line="200" w:lineRule="exact"/>
+        <w:rPr>
+          <w:sz w:val="20"/>
+          <w:szCs w:val="20"/>
+        </w:rPr>
+      </w:pPr>
+    </w:p>
+    <w:p>
+      <w:pPr>
+        <w:spacing w:line="200" w:lineRule="exact"/>
+        <w:rPr>
+          <w:sz w:val="20"/>
+          <w:szCs w:val="20"/>
+        </w:rPr>
+      </w:pPr>
+    </w:p>
+    <w:p>
+      <w:pPr>
+        <w:spacing w:line="200" w:lineRule="exact"/>
+        <w:rPr>
+          <w:sz w:val="20"/>
+          <w:szCs w:val="20"/>
+        </w:rPr>
+      </w:pPr>
+      <w:r>
+        <w:rPr>
+          <w:sz w:val="20"/>
+          <w:szCs w:val="20"/>
+        </w:rPr>
+        <w:t>MCQs:</w:t>
+      </w:r>
+    </w:p>
+    <w:p>
+      <w:pPr>
+        <w:ind w:left="400"/>
+        <w:rPr>
+          <w:rFonts w:eastAsia="Times New Roman"/>
+          <w:b/>
+          <w:bCs/>
+          <w:color w:val="000000"/>
+          <w:sz w:val="24"/>
+          <w:szCs w:val="24"/>
+        </w:rPr>
+      </w:pPr>
+    </w:p>
+    <w:p>
+      <w:pPr>
+        <w:ind w:left="400"/>
+        <w:rPr>
+          <w:sz w:val="20"/>
+          <w:szCs w:val="20"/>
+        </w:rPr>
+      </w:pPr>
+      <w:r>
+        <w:rPr>
+          <w:rFonts w:eastAsia="Times New Roman"/>
+          <w:b/>
+          <w:bCs/>
+          <w:color w:val="000000"/>
+          <w:sz w:val="24"/>
+          <w:szCs w:val="24"/>
+        </w:rPr>
+        <w:t>1.</w:t>
+      </w:r>
+      <w:r>
+        <w:rPr>
+          <w:sz w:val="20"/>
+          <w:szCs w:val="20"/>
+        </w:rPr>
+        <w:t xml:space="preserve"> </w:t>
+      </w:r>
+      <w:r>
+        <w:rPr>
+          <w:rFonts w:eastAsia="Times New Roman"/>
+          <w:sz w:val="24"/>
+          <w:szCs w:val="24"/>
+        </w:rPr>
+        <w:t>What is an AVL tree? Describe the following terms: balance factor, left-heavy, and right-heavy.</w:t>
       </w:r>
     </w:p>
     <w:p>
       <w:pPr>
         <w:spacing w:line="5" w:lineRule="exact"/>
         <w:rPr>
-          <w:sz w:val="20"/>
-          <w:szCs w:val="20"/>
-        </w:rPr>
-      </w:pPr>
-    </w:p>
-    <w:p>
-      <w:pPr>
-        <w:spacing w:line="261" w:lineRule="auto"/>
-        <w:ind w:left="640" w:right="1060"/>
-        <w:rPr>
-          <w:sz w:val="20"/>
-          <w:szCs w:val="20"/>
-        </w:rPr>
-      </w:pPr>
-      <w:r>
-        <w:rPr>
-          <w:rFonts w:eastAsia="Times New Roman"/>
-          <w:color w:val="EB0D1B"/>
-          <w:sz w:val="24"/>
-          <w:szCs w:val="24"/>
-        </w:rPr>
-        <w:t xml:space="preserve">If an AVL tree has a height of 3, what maximum number of </w:t>
-      </w:r>
-      <w:r>
-        <w:rPr>
-          <w:rFonts w:eastAsia="Times New Roman"/>
-          <w:color w:val="EB0D1B"/>
-          <w:sz w:val="24"/>
-          <w:szCs w:val="24"/>
-        </w:rPr>
-        <w:t>nodes can the tree have? 7. What minimum number of nodes can the tree have? 4</w:t>
-      </w:r>
-    </w:p>
-    <w:p>
-      <w:pPr>
-        <w:spacing w:line="121" w:lineRule="exact"/>
+          <w:sz w:val="24"/>
+          <w:szCs w:val="24"/>
+        </w:rPr>
+      </w:pPr>
+    </w:p>
+    <w:p>
+      <w:pPr>
+        <w:pStyle w:val="ListParagraph"/>
+        <w:numPr>
+          <w:ilvl w:val="0"/>
+          <w:numId w:val="5"/>
+        </w:numPr>
+        <w:spacing w:line="231" w:lineRule="auto"/>
+        <w:ind w:right="1020"/>
+        <w:rPr>
+          <w:b/>
+          <w:sz w:val="20"/>
+          <w:szCs w:val="20"/>
+        </w:rPr>
+      </w:pPr>
+      <w:r>
+        <w:rPr>
+          <w:rFonts w:eastAsia="Times New Roman"/>
+          <w:b/>
+          <w:sz w:val="24"/>
+          <w:szCs w:val="24"/>
+        </w:rPr>
+        <w:t>AVL trees are well-balanced. In an AVL tree, the difference between the heights of two subtrees for every node is 0 or 1.</w:t>
+      </w:r>
+    </w:p>
+    <w:p>
+      <w:pPr>
+        <w:pStyle w:val="ListParagraph"/>
+        <w:numPr>
+          <w:ilvl w:val="0"/>
+          <w:numId w:val="5"/>
+        </w:numPr>
+        <w:spacing w:line="231" w:lineRule="auto"/>
+        <w:ind w:right="1020"/>
+        <w:rPr>
+          <w:sz w:val="20"/>
+          <w:szCs w:val="20"/>
+        </w:rPr>
+      </w:pPr>
+      <w:r>
+        <w:rPr>
+          <w:rFonts w:eastAsia="Times New Roman"/>
+          <w:sz w:val="24"/>
+          <w:szCs w:val="24"/>
+        </w:rPr>
+        <w:t>AVL trees are not well-balanced. In an AVL tree, the difference between the heights of two subtrees for every node is 0 or 1.</w:t>
+      </w:r>
+    </w:p>
+    <w:p>
+      <w:pPr>
+        <w:pStyle w:val="ListParagraph"/>
+        <w:numPr>
+          <w:ilvl w:val="0"/>
+          <w:numId w:val="5"/>
+        </w:numPr>
+        <w:spacing w:line="231" w:lineRule="auto"/>
+        <w:ind w:right="1020"/>
+        <w:rPr>
+          <w:sz w:val="20"/>
+          <w:szCs w:val="20"/>
+        </w:rPr>
+      </w:pPr>
+      <w:r>
+        <w:rPr>
+          <w:rFonts w:eastAsia="Times New Roman"/>
+          <w:sz w:val="24"/>
+          <w:szCs w:val="24"/>
+        </w:rPr>
+        <w:t>AVL trees are well-balanced. In an AVL tree, the difference between the heights of two subtrees for every node is more than 1.</w:t>
+      </w:r>
+    </w:p>
+    <w:p>
+      <w:pPr>
+        <w:pStyle w:val="ListParagraph"/>
+        <w:numPr>
+          <w:ilvl w:val="0"/>
+          <w:numId w:val="5"/>
+        </w:numPr>
+        <w:spacing w:line="231" w:lineRule="auto"/>
+        <w:ind w:right="1020"/>
+        <w:rPr>
+          <w:sz w:val="20"/>
+          <w:szCs w:val="20"/>
+        </w:rPr>
+      </w:pPr>
+      <w:r>
+        <w:rPr>
+          <w:rFonts w:eastAsia="Times New Roman"/>
+          <w:sz w:val="24"/>
+          <w:szCs w:val="24"/>
+        </w:rPr>
+        <w:t>AVL trees are well-balanced. In an AVL tree, the difference between the heights of two subtrees for every node is 0 or 1.</w:t>
+      </w:r>
+    </w:p>
+    <w:p>
+      <w:pPr>
+        <w:spacing w:line="200" w:lineRule="exact"/>
         <w:rPr>
           <w:sz w:val="20"/>
           <w:szCs w:val="20"/>
@@ -6059,7 +5630,304 @@
           <w:sz w:val="24"/>
           <w:szCs w:val="24"/>
         </w:rPr>
-        <w:t>24.</w:t>
+        <w:t>2</w:t>
+      </w:r>
+      <w:r>
+        <w:rPr>
+          <w:rFonts w:eastAsia="Times New Roman"/>
+          <w:b/>
+          <w:bCs/>
+          <w:color w:val="0065CC"/>
+          <w:sz w:val="24"/>
+          <w:szCs w:val="24"/>
+        </w:rPr>
+        <w:t xml:space="preserve">. </w:t>
+      </w:r>
+      <w:r>
+        <w:rPr>
+          <w:rFonts w:eastAsia="Times New Roman"/>
+          <w:sz w:val="24"/>
+          <w:szCs w:val="24"/>
+        </w:rPr>
+        <w:t xml:space="preserve">True or false: </w:t>
+      </w:r>
+      <w:proofErr w:type="spellStart"/>
+      <w:r>
+        <w:rPr>
+          <w:rFonts w:eastAsia="Times New Roman"/>
+          <w:sz w:val="24"/>
+          <w:szCs w:val="24"/>
+        </w:rPr>
+        <w:t>AVLTreeNode</w:t>
+      </w:r>
+      <w:proofErr w:type="spellEnd"/>
+      <w:r>
+        <w:rPr>
+          <w:rFonts w:eastAsia="Times New Roman"/>
+          <w:sz w:val="24"/>
+          <w:szCs w:val="24"/>
+        </w:rPr>
+        <w:t xml:space="preserve"> is a subclass of </w:t>
+      </w:r>
+      <w:proofErr w:type="spellStart"/>
+      <w:r>
+        <w:rPr>
+          <w:rFonts w:eastAsia="Times New Roman"/>
+          <w:sz w:val="24"/>
+          <w:szCs w:val="24"/>
+        </w:rPr>
+        <w:t>TreeNode</w:t>
+      </w:r>
+      <w:proofErr w:type="spellEnd"/>
+      <w:r>
+        <w:rPr>
+          <w:rFonts w:eastAsia="Times New Roman"/>
+          <w:sz w:val="24"/>
+          <w:szCs w:val="24"/>
+        </w:rPr>
+        <w:t>?</w:t>
+      </w:r>
+    </w:p>
+    <w:p>
+      <w:pPr>
+        <w:spacing w:line="65" w:lineRule="exact"/>
+        <w:rPr>
+          <w:sz w:val="20"/>
+          <w:szCs w:val="20"/>
+        </w:rPr>
+      </w:pPr>
+    </w:p>
+    <w:p>
+      <w:pPr>
+        <w:pStyle w:val="ListParagraph"/>
+        <w:numPr>
+          <w:ilvl w:val="0"/>
+          <w:numId w:val="6"/>
+        </w:numPr>
+        <w:rPr>
+          <w:b/>
+          <w:sz w:val="20"/>
+          <w:szCs w:val="20"/>
+        </w:rPr>
+      </w:pPr>
+      <w:r>
+        <w:rPr>
+          <w:rFonts w:eastAsia="Times New Roman"/>
+          <w:b/>
+          <w:sz w:val="24"/>
+          <w:szCs w:val="24"/>
+        </w:rPr>
+        <w:t>True</w:t>
+      </w:r>
+    </w:p>
+    <w:p>
+      <w:pPr>
+        <w:pStyle w:val="ListParagraph"/>
+        <w:numPr>
+          <w:ilvl w:val="0"/>
+          <w:numId w:val="6"/>
+        </w:numPr>
+        <w:rPr>
+          <w:sz w:val="20"/>
+          <w:szCs w:val="20"/>
+        </w:rPr>
+      </w:pPr>
+      <w:r>
+        <w:rPr>
+          <w:rFonts w:eastAsia="Times New Roman"/>
+          <w:sz w:val="24"/>
+          <w:szCs w:val="24"/>
+        </w:rPr>
+        <w:t>False</w:t>
+      </w:r>
+    </w:p>
+    <w:p>
+      <w:pPr>
+        <w:spacing w:line="179" w:lineRule="exact"/>
+        <w:rPr>
+          <w:sz w:val="20"/>
+          <w:szCs w:val="20"/>
+        </w:rPr>
+      </w:pPr>
+    </w:p>
+    <w:p>
+      <w:pPr>
+        <w:ind w:left="740"/>
+        <w:rPr>
+          <w:sz w:val="20"/>
+          <w:szCs w:val="20"/>
+        </w:rPr>
+      </w:pPr>
+      <w:r>
+        <w:rPr>
+          <w:rFonts w:ascii="Arial" w:eastAsia="Arial" w:hAnsi="Arial" w:cs="Arial"/>
+          <w:color w:val="6C6865"/>
+          <w:sz w:val="20"/>
+          <w:szCs w:val="20"/>
+        </w:rPr>
+        <w:t>Hide Answer</w:t>
+      </w:r>
+    </w:p>
+    <w:p>
+      <w:pPr>
+        <w:spacing w:line="336" w:lineRule="exact"/>
+        <w:rPr>
+          <w:sz w:val="20"/>
+          <w:szCs w:val="20"/>
+        </w:rPr>
+      </w:pPr>
+    </w:p>
+    <w:p>
+      <w:pPr>
+        <w:rPr>
+          <w:sz w:val="20"/>
+          <w:szCs w:val="20"/>
+        </w:rPr>
+      </w:pPr>
+      <w:r>
+        <w:rPr>
+          <w:rFonts w:eastAsia="Times New Roman"/>
+          <w:b/>
+          <w:bCs/>
+          <w:color w:val="0065CC"/>
+          <w:sz w:val="24"/>
+          <w:szCs w:val="24"/>
+        </w:rPr>
+        <w:t>3</w:t>
+      </w:r>
+      <w:r>
+        <w:rPr>
+          <w:sz w:val="20"/>
+          <w:szCs w:val="20"/>
+        </w:rPr>
+        <w:t xml:space="preserve">. </w:t>
+      </w:r>
+      <w:r>
+        <w:rPr>
+          <w:rFonts w:eastAsia="Times New Roman"/>
+          <w:sz w:val="24"/>
+          <w:szCs w:val="24"/>
+        </w:rPr>
+        <w:t xml:space="preserve">True or false: </w:t>
+      </w:r>
+      <w:proofErr w:type="spellStart"/>
+      <w:r>
+        <w:rPr>
+          <w:rFonts w:eastAsia="Times New Roman"/>
+          <w:sz w:val="24"/>
+          <w:szCs w:val="24"/>
+        </w:rPr>
+        <w:t>AVLTree</w:t>
+      </w:r>
+      <w:proofErr w:type="spellEnd"/>
+      <w:r>
+        <w:rPr>
+          <w:rFonts w:eastAsia="Times New Roman"/>
+          <w:sz w:val="24"/>
+          <w:szCs w:val="24"/>
+        </w:rPr>
+        <w:t xml:space="preserve"> is a subclass of BST.</w:t>
+      </w:r>
+    </w:p>
+    <w:p>
+      <w:pPr>
+        <w:spacing w:line="65" w:lineRule="exact"/>
+        <w:rPr>
+          <w:sz w:val="20"/>
+          <w:szCs w:val="20"/>
+        </w:rPr>
+      </w:pPr>
+    </w:p>
+    <w:p>
+      <w:pPr>
+        <w:pStyle w:val="ListParagraph"/>
+        <w:numPr>
+          <w:ilvl w:val="0"/>
+          <w:numId w:val="7"/>
+        </w:numPr>
+        <w:rPr>
+          <w:sz w:val="20"/>
+          <w:szCs w:val="20"/>
+        </w:rPr>
+      </w:pPr>
+      <w:r>
+        <w:rPr>
+          <w:rFonts w:eastAsia="Times New Roman"/>
+          <w:sz w:val="24"/>
+          <w:szCs w:val="24"/>
+        </w:rPr>
+        <w:t>False</w:t>
+      </w:r>
+    </w:p>
+    <w:p>
+      <w:pPr>
+        <w:pStyle w:val="ListParagraph"/>
+        <w:numPr>
+          <w:ilvl w:val="0"/>
+          <w:numId w:val="7"/>
+        </w:numPr>
+        <w:rPr>
+          <w:b/>
+          <w:sz w:val="20"/>
+          <w:szCs w:val="20"/>
+        </w:rPr>
+      </w:pPr>
+      <w:r>
+        <w:rPr>
+          <w:rFonts w:eastAsia="Times New Roman"/>
+          <w:b/>
+          <w:sz w:val="24"/>
+          <w:szCs w:val="24"/>
+        </w:rPr>
+        <w:t>True</w:t>
+      </w:r>
+    </w:p>
+    <w:p>
+      <w:pPr>
+        <w:spacing w:line="180" w:lineRule="exact"/>
+        <w:rPr>
+          <w:sz w:val="20"/>
+          <w:szCs w:val="20"/>
+        </w:rPr>
+      </w:pPr>
+    </w:p>
+    <w:p>
+      <w:pPr>
+        <w:spacing w:line="200" w:lineRule="exact"/>
+        <w:rPr>
+          <w:sz w:val="20"/>
+          <w:szCs w:val="20"/>
+        </w:rPr>
+      </w:pPr>
+    </w:p>
+    <w:p>
+      <w:pPr>
+        <w:rPr>
+          <w:sz w:val="20"/>
+          <w:szCs w:val="20"/>
+        </w:rPr>
+      </w:pPr>
+      <w:r>
+        <w:rPr>
+          <w:rFonts w:eastAsia="Times New Roman"/>
+          <w:b/>
+          <w:bCs/>
+          <w:color w:val="0065CC"/>
+          <w:sz w:val="24"/>
+          <w:szCs w:val="24"/>
+        </w:rPr>
+        <w:t>4</w:t>
+      </w:r>
+      <w:r>
+        <w:rPr>
+          <w:rFonts w:eastAsia="Times New Roman"/>
+          <w:b/>
+          <w:bCs/>
+          <w:color w:val="0065CC"/>
+          <w:sz w:val="24"/>
+          <w:szCs w:val="24"/>
+        </w:rPr>
+        <w:t>.</w:t>
       </w:r>
       <w:r>
         <w:rPr>
@@ -6074,7 +5942,245 @@
           <w:sz w:val="24"/>
           <w:szCs w:val="24"/>
         </w:rPr>
-        <w:t>If an AVL tree has a height of 4, what maximum number of nodes can the tree have? What minimum number of nodes can the tree have?</w:t>
+        <w:t xml:space="preserve">What are data fields in the </w:t>
+      </w:r>
+      <w:proofErr w:type="spellStart"/>
+      <w:r>
+        <w:rPr>
+          <w:rFonts w:eastAsia="Times New Roman"/>
+          <w:sz w:val="24"/>
+          <w:szCs w:val="24"/>
+        </w:rPr>
+        <w:t>AVLTree</w:t>
+      </w:r>
+      <w:proofErr w:type="spellEnd"/>
+      <w:r>
+        <w:rPr>
+          <w:rFonts w:eastAsia="Times New Roman"/>
+          <w:sz w:val="24"/>
+          <w:szCs w:val="24"/>
+        </w:rPr>
+        <w:t xml:space="preserve"> class?</w:t>
+      </w:r>
+    </w:p>
+    <w:p>
+      <w:pPr>
+        <w:spacing w:line="65" w:lineRule="exact"/>
+        <w:rPr>
+          <w:sz w:val="20"/>
+          <w:szCs w:val="20"/>
+        </w:rPr>
+      </w:pPr>
+    </w:p>
+    <w:p>
+      <w:pPr>
+        <w:pStyle w:val="ListParagraph"/>
+        <w:numPr>
+          <w:ilvl w:val="0"/>
+          <w:numId w:val="8"/>
+        </w:numPr>
+        <w:spacing w:line="262" w:lineRule="auto"/>
+        <w:ind w:right="820"/>
+        <w:rPr>
+          <w:sz w:val="20"/>
+          <w:szCs w:val="20"/>
+        </w:rPr>
+      </w:pPr>
+      <w:r>
+        <w:rPr>
+          <w:rFonts w:eastAsia="Times New Roman"/>
+          <w:sz w:val="24"/>
+          <w:szCs w:val="24"/>
+        </w:rPr>
+        <w:t xml:space="preserve">All data fields defined in the BST class are inherited in the </w:t>
+      </w:r>
+      <w:proofErr w:type="spellStart"/>
+      <w:r>
+        <w:rPr>
+          <w:rFonts w:eastAsia="Times New Roman"/>
+          <w:sz w:val="24"/>
+          <w:szCs w:val="24"/>
+        </w:rPr>
+        <w:t>AVLTree</w:t>
+      </w:r>
+      <w:proofErr w:type="spellEnd"/>
+      <w:r>
+        <w:rPr>
+          <w:rFonts w:eastAsia="Times New Roman"/>
+          <w:sz w:val="24"/>
+          <w:szCs w:val="24"/>
+        </w:rPr>
+        <w:t xml:space="preserve"> class.</w:t>
+      </w:r>
+    </w:p>
+    <w:p>
+      <w:pPr>
+        <w:pStyle w:val="ListParagraph"/>
+        <w:numPr>
+          <w:ilvl w:val="0"/>
+          <w:numId w:val="8"/>
+        </w:numPr>
+        <w:spacing w:line="262" w:lineRule="auto"/>
+        <w:ind w:right="820"/>
+        <w:rPr>
+          <w:sz w:val="20"/>
+          <w:szCs w:val="20"/>
+        </w:rPr>
+      </w:pPr>
+      <w:r>
+        <w:rPr>
+          <w:rFonts w:eastAsia="Times New Roman"/>
+          <w:sz w:val="24"/>
+          <w:szCs w:val="24"/>
+        </w:rPr>
+        <w:t xml:space="preserve"> The </w:t>
+      </w:r>
+      <w:proofErr w:type="spellStart"/>
+      <w:r>
+        <w:rPr>
+          <w:rFonts w:eastAsia="Times New Roman"/>
+          <w:sz w:val="24"/>
+          <w:szCs w:val="24"/>
+        </w:rPr>
+        <w:t>AVLTree</w:t>
+      </w:r>
+      <w:proofErr w:type="spellEnd"/>
+      <w:r>
+        <w:rPr>
+          <w:rFonts w:eastAsia="Times New Roman"/>
+          <w:sz w:val="24"/>
+          <w:szCs w:val="24"/>
+        </w:rPr>
+        <w:t xml:space="preserve"> class does not define new data fields.</w:t>
+      </w:r>
+    </w:p>
+    <w:p>
+      <w:pPr>
+        <w:pStyle w:val="ListParagraph"/>
+        <w:numPr>
+          <w:ilvl w:val="0"/>
+          <w:numId w:val="8"/>
+        </w:numPr>
+        <w:spacing w:line="262" w:lineRule="auto"/>
+        <w:ind w:right="820"/>
+        <w:rPr>
+          <w:b/>
+          <w:sz w:val="20"/>
+          <w:szCs w:val="20"/>
+        </w:rPr>
+      </w:pPr>
+      <w:r>
+        <w:rPr>
+          <w:rFonts w:eastAsia="Times New Roman"/>
+          <w:b/>
+          <w:sz w:val="24"/>
+          <w:szCs w:val="24"/>
+        </w:rPr>
+        <w:t>Both A and B</w:t>
+      </w:r>
+    </w:p>
+    <w:p>
+      <w:pPr>
+        <w:pStyle w:val="ListParagraph"/>
+        <w:numPr>
+          <w:ilvl w:val="0"/>
+          <w:numId w:val="8"/>
+        </w:numPr>
+        <w:spacing w:line="262" w:lineRule="auto"/>
+        <w:ind w:right="820"/>
+        <w:rPr>
+          <w:sz w:val="20"/>
+          <w:szCs w:val="20"/>
+        </w:rPr>
+      </w:pPr>
+      <w:r>
+        <w:rPr>
+          <w:rFonts w:eastAsia="Times New Roman"/>
+          <w:sz w:val="24"/>
+          <w:szCs w:val="24"/>
+        </w:rPr>
+        <w:t xml:space="preserve">None </w:t>
+      </w:r>
+      <w:proofErr w:type="gramStart"/>
+      <w:r>
+        <w:rPr>
+          <w:rFonts w:eastAsia="Times New Roman"/>
+          <w:sz w:val="24"/>
+          <w:szCs w:val="24"/>
+        </w:rPr>
+        <w:t>Of</w:t>
+      </w:r>
+      <w:proofErr w:type="gramEnd"/>
+      <w:r>
+        <w:rPr>
+          <w:rFonts w:eastAsia="Times New Roman"/>
+          <w:sz w:val="24"/>
+          <w:szCs w:val="24"/>
+        </w:rPr>
+        <w:t xml:space="preserve"> the above.</w:t>
+      </w:r>
+    </w:p>
+    <w:p>
+      <w:pPr>
+        <w:spacing w:line="119" w:lineRule="exact"/>
+        <w:rPr>
+          <w:sz w:val="20"/>
+          <w:szCs w:val="20"/>
+        </w:rPr>
+      </w:pPr>
+    </w:p>
+    <w:p>
+      <w:pPr>
+        <w:spacing w:line="336" w:lineRule="exact"/>
+        <w:rPr>
+          <w:sz w:val="20"/>
+          <w:szCs w:val="20"/>
+        </w:rPr>
+      </w:pPr>
+    </w:p>
+    <w:p>
+      <w:pPr>
+        <w:rPr>
+          <w:sz w:val="20"/>
+          <w:szCs w:val="20"/>
+        </w:rPr>
+      </w:pPr>
+      <w:r>
+        <w:rPr>
+          <w:rFonts w:eastAsia="Times New Roman"/>
+          <w:b/>
+          <w:bCs/>
+          <w:color w:val="0065CC"/>
+          <w:sz w:val="24"/>
+          <w:szCs w:val="24"/>
+        </w:rPr>
+        <w:t>5</w:t>
+      </w:r>
+      <w:r>
+        <w:rPr>
+          <w:rFonts w:eastAsia="Times New Roman"/>
+          <w:b/>
+          <w:bCs/>
+          <w:color w:val="0065CC"/>
+          <w:sz w:val="24"/>
+          <w:szCs w:val="24"/>
+        </w:rPr>
+        <w:t xml:space="preserve">. </w:t>
+      </w:r>
+      <w:r>
+        <w:rPr>
+          <w:sz w:val="20"/>
+          <w:szCs w:val="20"/>
+        </w:rPr>
+        <w:t xml:space="preserve"> </w:t>
+      </w:r>
+      <w:r>
+        <w:rPr>
+          <w:rFonts w:eastAsia="Times New Roman"/>
+          <w:sz w:val="24"/>
+          <w:szCs w:val="24"/>
+        </w:rPr>
+        <w:t>In the insert and delete methods, once you have performed a rotation to balance a node in the tree, is it possible that there are still unbalanced nodes?</w:t>
       </w:r>
     </w:p>
     <w:p>
@@ -6088,22 +6194,166 @@
     </w:p>
     <w:p>
       <w:pPr>
-        <w:spacing w:line="262" w:lineRule="auto"/>
-        <w:ind w:left="640" w:right="940"/>
-        <w:rPr>
-          <w:sz w:val="20"/>
-          <w:szCs w:val="20"/>
-        </w:rPr>
-      </w:pPr>
-      <w:r>
-        <w:rPr>
-          <w:rFonts w:eastAsia="Times New Roman"/>
+        <w:pStyle w:val="ListParagraph"/>
+        <w:numPr>
+          <w:ilvl w:val="0"/>
+          <w:numId w:val="9"/>
+        </w:numPr>
+        <w:rPr>
+          <w:b/>
+          <w:sz w:val="20"/>
+          <w:szCs w:val="20"/>
+        </w:rPr>
+      </w:pPr>
+      <w:r>
+        <w:rPr>
+          <w:rFonts w:eastAsia="Times New Roman"/>
+          <w:b/>
+          <w:sz w:val="24"/>
+          <w:szCs w:val="24"/>
+        </w:rPr>
+        <w:t>No.</w:t>
+      </w:r>
+    </w:p>
+    <w:p>
+      <w:pPr>
+        <w:pStyle w:val="ListParagraph"/>
+        <w:numPr>
+          <w:ilvl w:val="0"/>
+          <w:numId w:val="9"/>
+        </w:numPr>
+        <w:rPr>
+          <w:sz w:val="20"/>
+          <w:szCs w:val="20"/>
+        </w:rPr>
+      </w:pPr>
+      <w:r>
+        <w:rPr>
+          <w:rFonts w:eastAsia="Times New Roman"/>
+          <w:sz w:val="24"/>
+          <w:szCs w:val="24"/>
+        </w:rPr>
+        <w:t>Yes</w:t>
+      </w:r>
+    </w:p>
+    <w:p>
+      <w:pPr>
+        <w:spacing w:line="200" w:lineRule="exact"/>
+        <w:rPr>
+          <w:sz w:val="20"/>
+          <w:szCs w:val="20"/>
+        </w:rPr>
+      </w:pPr>
+    </w:p>
+    <w:p>
+      <w:pPr>
+        <w:rPr>
+          <w:sz w:val="20"/>
+          <w:szCs w:val="20"/>
+        </w:rPr>
+      </w:pPr>
+      <w:r>
+        <w:rPr>
+          <w:rFonts w:eastAsia="Times New Roman"/>
+          <w:b/>
+          <w:bCs/>
+          <w:color w:val="0065CC"/>
+          <w:sz w:val="24"/>
+          <w:szCs w:val="24"/>
+        </w:rPr>
+        <w:t>6</w:t>
+      </w:r>
+      <w:r>
+        <w:rPr>
+          <w:rFonts w:eastAsia="Times New Roman"/>
+          <w:b/>
+          <w:bCs/>
+          <w:color w:val="0065CC"/>
+          <w:sz w:val="24"/>
+          <w:szCs w:val="24"/>
+        </w:rPr>
+        <w:t>.</w:t>
+      </w:r>
+      <w:r>
+        <w:rPr>
+          <w:sz w:val="20"/>
+          <w:szCs w:val="20"/>
+        </w:rPr>
+        <w:t xml:space="preserve"> </w:t>
+      </w:r>
+      <w:r>
+        <w:rPr>
+          <w:rFonts w:eastAsia="Times New Roman"/>
+          <w:sz w:val="24"/>
+          <w:szCs w:val="24"/>
+        </w:rPr>
+        <w:t xml:space="preserve">Can you traverse the elements in an AVL tree using a </w:t>
+      </w:r>
+      <w:proofErr w:type="spellStart"/>
+      <w:r>
+        <w:rPr>
+          <w:rFonts w:eastAsia="Times New Roman"/>
+          <w:sz w:val="24"/>
+          <w:szCs w:val="24"/>
+        </w:rPr>
+        <w:t>foreach</w:t>
+      </w:r>
+      <w:proofErr w:type="spellEnd"/>
+      <w:r>
+        <w:rPr>
+          <w:rFonts w:eastAsia="Times New Roman"/>
+          <w:sz w:val="24"/>
+          <w:szCs w:val="24"/>
+        </w:rPr>
+        <w:t xml:space="preserve"> loop?</w:t>
+      </w:r>
+    </w:p>
+    <w:p>
+      <w:pPr>
+        <w:spacing w:line="65" w:lineRule="exact"/>
+        <w:rPr>
+          <w:sz w:val="20"/>
+          <w:szCs w:val="20"/>
+        </w:rPr>
+      </w:pPr>
+    </w:p>
+    <w:p>
+      <w:pPr>
+        <w:pStyle w:val="ListParagraph"/>
+        <w:numPr>
+          <w:ilvl w:val="0"/>
+          <w:numId w:val="10"/>
+        </w:numPr>
+        <w:rPr>
+          <w:b/>
+          <w:sz w:val="20"/>
+          <w:szCs w:val="20"/>
+        </w:rPr>
+      </w:pPr>
+      <w:r>
+        <w:rPr>
+          <w:rFonts w:eastAsia="Times New Roman"/>
+          <w:b/>
           <w:color w:val="EB0D1B"/>
           <w:sz w:val="24"/>
           <w:szCs w:val="24"/>
         </w:rPr>
-        <w:t>If an AVL tree has a heig</w:t>
-      </w:r>
+        <w:t>Yes.</w:t>
+      </w:r>
+    </w:p>
+    <w:p>
+      <w:pPr>
+        <w:pStyle w:val="ListParagraph"/>
+        <w:numPr>
+          <w:ilvl w:val="0"/>
+          <w:numId w:val="10"/>
+        </w:numPr>
+        <w:spacing w:line="200" w:lineRule="exact"/>
+        <w:rPr>
+          <w:sz w:val="20"/>
+          <w:szCs w:val="20"/>
+        </w:rPr>
+      </w:pPr>
       <w:r>
         <w:rPr>
           <w:rFonts w:eastAsia="Times New Roman"/>
@@ -6111,71 +6361,8 @@
           <w:sz w:val="24"/>
           <w:szCs w:val="24"/>
         </w:rPr>
-        <w:t>ht of 4, what maximum number of nodes can the tree have? 15. What minimum number of nodes can the tree have? 7</w:t>
-      </w:r>
-    </w:p>
-    <w:p>
-      <w:pPr>
-        <w:spacing w:line="119" w:lineRule="exact"/>
-        <w:rPr>
-          <w:sz w:val="20"/>
-          <w:szCs w:val="20"/>
-        </w:rPr>
-      </w:pPr>
-    </w:p>
-    <w:p>
-      <w:pPr>
-        <w:spacing w:line="200" w:lineRule="exact"/>
-        <w:rPr>
-          <w:sz w:val="20"/>
-          <w:szCs w:val="20"/>
-        </w:rPr>
-      </w:pPr>
-    </w:p>
-    <w:p>
-      <w:pPr>
-        <w:spacing w:line="200" w:lineRule="exact"/>
-        <w:rPr>
-          <w:sz w:val="20"/>
-          <w:szCs w:val="20"/>
-        </w:rPr>
-      </w:pPr>
-    </w:p>
-    <w:p>
-      <w:pPr>
-        <w:spacing w:line="200" w:lineRule="exact"/>
-        <w:rPr>
-          <w:sz w:val="20"/>
-          <w:szCs w:val="20"/>
-        </w:rPr>
-      </w:pPr>
-    </w:p>
-    <w:p>
-      <w:pPr>
-        <w:spacing w:line="200" w:lineRule="exact"/>
-        <w:rPr>
-          <w:sz w:val="20"/>
-          <w:szCs w:val="20"/>
-        </w:rPr>
-      </w:pPr>
-    </w:p>
-    <w:p>
-      <w:pPr>
-        <w:spacing w:line="200" w:lineRule="exact"/>
-        <w:rPr>
-          <w:sz w:val="20"/>
-          <w:szCs w:val="20"/>
-        </w:rPr>
-      </w:pPr>
-    </w:p>
-    <w:p>
-      <w:pPr>
-        <w:spacing w:line="200" w:lineRule="exact"/>
-        <w:rPr>
-          <w:sz w:val="20"/>
-          <w:szCs w:val="20"/>
-        </w:rPr>
-      </w:pPr>
+        <w:t>No</w:t>
+      </w:r>
     </w:p>
     <w:p>
       <w:pPr>
@@ -6239,17 +6426,8 @@
           <w:szCs w:val="20"/>
         </w:rPr>
       </w:pPr>
-    </w:p>
-    <w:p>
-      <w:pPr>
-        <w:tabs>
-          <w:tab w:val="left" w:pos="8960"/>
-        </w:tabs>
-        <w:rPr>
-          <w:sz w:val="20"/>
-          <w:szCs w:val="20"/>
-        </w:rPr>
-      </w:pPr>
+      <w:bookmarkStart w:id="7" w:name="_GoBack"/>
+      <w:bookmarkEnd w:id="7"/>
     </w:p>
     <w:sectPr>
       <w:type w:val="continuous"/>
@@ -6469,6 +6647,552 @@
       <w:lvlJc w:val="left"/>
     </w:lvl>
   </w:abstractNum>
+  <w:abstractNum w:abstractNumId="4" w15:restartNumberingAfterBreak="0">
+    <w:nsid w:val="4B705E1B"/>
+    <w:multiLevelType w:val="hybridMultilevel"/>
+    <w:tmpl w:val="874A8390"/>
+    <w:lvl w:ilvl="0" w:tplc="B094B26C">
+      <w:start w:val="1"/>
+      <w:numFmt w:val="upperLetter"/>
+      <w:lvlText w:val="%1."/>
+      <w:lvlJc w:val="left"/>
+      <w:pPr>
+        <w:ind w:left="1000" w:hanging="360"/>
+      </w:pPr>
+      <w:rPr>
+        <w:rFonts w:eastAsia="Times New Roman" w:hint="default"/>
+        <w:color w:val="EB0D1B"/>
+        <w:sz w:val="24"/>
+      </w:rPr>
+    </w:lvl>
+    <w:lvl w:ilvl="1" w:tplc="04090019" w:tentative="1">
+      <w:start w:val="1"/>
+      <w:numFmt w:val="lowerLetter"/>
+      <w:lvlText w:val="%2."/>
+      <w:lvlJc w:val="left"/>
+      <w:pPr>
+        <w:ind w:left="1720" w:hanging="360"/>
+      </w:pPr>
+    </w:lvl>
+    <w:lvl w:ilvl="2" w:tplc="0409001B" w:tentative="1">
+      <w:start w:val="1"/>
+      <w:numFmt w:val="lowerRoman"/>
+      <w:lvlText w:val="%3."/>
+      <w:lvlJc w:val="right"/>
+      <w:pPr>
+        <w:ind w:left="2440" w:hanging="180"/>
+      </w:pPr>
+    </w:lvl>
+    <w:lvl w:ilvl="3" w:tplc="0409000F" w:tentative="1">
+      <w:start w:val="1"/>
+      <w:numFmt w:val="decimal"/>
+      <w:lvlText w:val="%4."/>
+      <w:lvlJc w:val="left"/>
+      <w:pPr>
+        <w:ind w:left="3160" w:hanging="360"/>
+      </w:pPr>
+    </w:lvl>
+    <w:lvl w:ilvl="4" w:tplc="04090019" w:tentative="1">
+      <w:start w:val="1"/>
+      <w:numFmt w:val="lowerLetter"/>
+      <w:lvlText w:val="%5."/>
+      <w:lvlJc w:val="left"/>
+      <w:pPr>
+        <w:ind w:left="3880" w:hanging="360"/>
+      </w:pPr>
+    </w:lvl>
+    <w:lvl w:ilvl="5" w:tplc="0409001B" w:tentative="1">
+      <w:start w:val="1"/>
+      <w:numFmt w:val="lowerRoman"/>
+      <w:lvlText w:val="%6."/>
+      <w:lvlJc w:val="right"/>
+      <w:pPr>
+        <w:ind w:left="4600" w:hanging="180"/>
+      </w:pPr>
+    </w:lvl>
+    <w:lvl w:ilvl="6" w:tplc="0409000F" w:tentative="1">
+      <w:start w:val="1"/>
+      <w:numFmt w:val="decimal"/>
+      <w:lvlText w:val="%7."/>
+      <w:lvlJc w:val="left"/>
+      <w:pPr>
+        <w:ind w:left="5320" w:hanging="360"/>
+      </w:pPr>
+    </w:lvl>
+    <w:lvl w:ilvl="7" w:tplc="04090019" w:tentative="1">
+      <w:start w:val="1"/>
+      <w:numFmt w:val="lowerLetter"/>
+      <w:lvlText w:val="%8."/>
+      <w:lvlJc w:val="left"/>
+      <w:pPr>
+        <w:ind w:left="6040" w:hanging="360"/>
+      </w:pPr>
+    </w:lvl>
+    <w:lvl w:ilvl="8" w:tplc="0409001B" w:tentative="1">
+      <w:start w:val="1"/>
+      <w:numFmt w:val="lowerRoman"/>
+      <w:lvlText w:val="%9."/>
+      <w:lvlJc w:val="right"/>
+      <w:pPr>
+        <w:ind w:left="6760" w:hanging="180"/>
+      </w:pPr>
+    </w:lvl>
+  </w:abstractNum>
+  <w:abstractNum w:abstractNumId="5" w15:restartNumberingAfterBreak="0">
+    <w:nsid w:val="5B675AD8"/>
+    <w:multiLevelType w:val="hybridMultilevel"/>
+    <w:tmpl w:val="284437DE"/>
+    <w:lvl w:ilvl="0" w:tplc="77B6EB9A">
+      <w:start w:val="1"/>
+      <w:numFmt w:val="upperLetter"/>
+      <w:lvlText w:val="%1."/>
+      <w:lvlJc w:val="left"/>
+      <w:pPr>
+        <w:ind w:left="1000" w:hanging="360"/>
+      </w:pPr>
+      <w:rPr>
+        <w:rFonts w:eastAsia="Times New Roman" w:hint="default"/>
+        <w:color w:val="EB0D1B"/>
+        <w:sz w:val="24"/>
+      </w:rPr>
+    </w:lvl>
+    <w:lvl w:ilvl="1" w:tplc="04090019" w:tentative="1">
+      <w:start w:val="1"/>
+      <w:numFmt w:val="lowerLetter"/>
+      <w:lvlText w:val="%2."/>
+      <w:lvlJc w:val="left"/>
+      <w:pPr>
+        <w:ind w:left="1720" w:hanging="360"/>
+      </w:pPr>
+    </w:lvl>
+    <w:lvl w:ilvl="2" w:tplc="0409001B" w:tentative="1">
+      <w:start w:val="1"/>
+      <w:numFmt w:val="lowerRoman"/>
+      <w:lvlText w:val="%3."/>
+      <w:lvlJc w:val="right"/>
+      <w:pPr>
+        <w:ind w:left="2440" w:hanging="180"/>
+      </w:pPr>
+    </w:lvl>
+    <w:lvl w:ilvl="3" w:tplc="0409000F" w:tentative="1">
+      <w:start w:val="1"/>
+      <w:numFmt w:val="decimal"/>
+      <w:lvlText w:val="%4."/>
+      <w:lvlJc w:val="left"/>
+      <w:pPr>
+        <w:ind w:left="3160" w:hanging="360"/>
+      </w:pPr>
+    </w:lvl>
+    <w:lvl w:ilvl="4" w:tplc="04090019" w:tentative="1">
+      <w:start w:val="1"/>
+      <w:numFmt w:val="lowerLetter"/>
+      <w:lvlText w:val="%5."/>
+      <w:lvlJc w:val="left"/>
+      <w:pPr>
+        <w:ind w:left="3880" w:hanging="360"/>
+      </w:pPr>
+    </w:lvl>
+    <w:lvl w:ilvl="5" w:tplc="0409001B" w:tentative="1">
+      <w:start w:val="1"/>
+      <w:numFmt w:val="lowerRoman"/>
+      <w:lvlText w:val="%6."/>
+      <w:lvlJc w:val="right"/>
+      <w:pPr>
+        <w:ind w:left="4600" w:hanging="180"/>
+      </w:pPr>
+    </w:lvl>
+    <w:lvl w:ilvl="6" w:tplc="0409000F" w:tentative="1">
+      <w:start w:val="1"/>
+      <w:numFmt w:val="decimal"/>
+      <w:lvlText w:val="%7."/>
+      <w:lvlJc w:val="left"/>
+      <w:pPr>
+        <w:ind w:left="5320" w:hanging="360"/>
+      </w:pPr>
+    </w:lvl>
+    <w:lvl w:ilvl="7" w:tplc="04090019" w:tentative="1">
+      <w:start w:val="1"/>
+      <w:numFmt w:val="lowerLetter"/>
+      <w:lvlText w:val="%8."/>
+      <w:lvlJc w:val="left"/>
+      <w:pPr>
+        <w:ind w:left="6040" w:hanging="360"/>
+      </w:pPr>
+    </w:lvl>
+    <w:lvl w:ilvl="8" w:tplc="0409001B" w:tentative="1">
+      <w:start w:val="1"/>
+      <w:numFmt w:val="lowerRoman"/>
+      <w:lvlText w:val="%9."/>
+      <w:lvlJc w:val="right"/>
+      <w:pPr>
+        <w:ind w:left="6760" w:hanging="180"/>
+      </w:pPr>
+    </w:lvl>
+  </w:abstractNum>
+  <w:abstractNum w:abstractNumId="6" w15:restartNumberingAfterBreak="0">
+    <w:nsid w:val="5FB43E0B"/>
+    <w:multiLevelType w:val="hybridMultilevel"/>
+    <w:tmpl w:val="EC20115E"/>
+    <w:lvl w:ilvl="0" w:tplc="8D6C01E4">
+      <w:start w:val="1"/>
+      <w:numFmt w:val="upperLetter"/>
+      <w:lvlText w:val="%1."/>
+      <w:lvlJc w:val="left"/>
+      <w:pPr>
+        <w:ind w:left="1000" w:hanging="360"/>
+      </w:pPr>
+      <w:rPr>
+        <w:rFonts w:eastAsia="Times New Roman" w:hint="default"/>
+        <w:color w:val="EB0D1B"/>
+        <w:sz w:val="24"/>
+      </w:rPr>
+    </w:lvl>
+    <w:lvl w:ilvl="1" w:tplc="04090019" w:tentative="1">
+      <w:start w:val="1"/>
+      <w:numFmt w:val="lowerLetter"/>
+      <w:lvlText w:val="%2."/>
+      <w:lvlJc w:val="left"/>
+      <w:pPr>
+        <w:ind w:left="1720" w:hanging="360"/>
+      </w:pPr>
+    </w:lvl>
+    <w:lvl w:ilvl="2" w:tplc="0409001B" w:tentative="1">
+      <w:start w:val="1"/>
+      <w:numFmt w:val="lowerRoman"/>
+      <w:lvlText w:val="%3."/>
+      <w:lvlJc w:val="right"/>
+      <w:pPr>
+        <w:ind w:left="2440" w:hanging="180"/>
+      </w:pPr>
+    </w:lvl>
+    <w:lvl w:ilvl="3" w:tplc="0409000F" w:tentative="1">
+      <w:start w:val="1"/>
+      <w:numFmt w:val="decimal"/>
+      <w:lvlText w:val="%4."/>
+      <w:lvlJc w:val="left"/>
+      <w:pPr>
+        <w:ind w:left="3160" w:hanging="360"/>
+      </w:pPr>
+    </w:lvl>
+    <w:lvl w:ilvl="4" w:tplc="04090019" w:tentative="1">
+      <w:start w:val="1"/>
+      <w:numFmt w:val="lowerLetter"/>
+      <w:lvlText w:val="%5."/>
+      <w:lvlJc w:val="left"/>
+      <w:pPr>
+        <w:ind w:left="3880" w:hanging="360"/>
+      </w:pPr>
+    </w:lvl>
+    <w:lvl w:ilvl="5" w:tplc="0409001B" w:tentative="1">
+      <w:start w:val="1"/>
+      <w:numFmt w:val="lowerRoman"/>
+      <w:lvlText w:val="%6."/>
+      <w:lvlJc w:val="right"/>
+      <w:pPr>
+        <w:ind w:left="4600" w:hanging="180"/>
+      </w:pPr>
+    </w:lvl>
+    <w:lvl w:ilvl="6" w:tplc="0409000F" w:tentative="1">
+      <w:start w:val="1"/>
+      <w:numFmt w:val="decimal"/>
+      <w:lvlText w:val="%7."/>
+      <w:lvlJc w:val="left"/>
+      <w:pPr>
+        <w:ind w:left="5320" w:hanging="360"/>
+      </w:pPr>
+    </w:lvl>
+    <w:lvl w:ilvl="7" w:tplc="04090019" w:tentative="1">
+      <w:start w:val="1"/>
+      <w:numFmt w:val="lowerLetter"/>
+      <w:lvlText w:val="%8."/>
+      <w:lvlJc w:val="left"/>
+      <w:pPr>
+        <w:ind w:left="6040" w:hanging="360"/>
+      </w:pPr>
+    </w:lvl>
+    <w:lvl w:ilvl="8" w:tplc="0409001B" w:tentative="1">
+      <w:start w:val="1"/>
+      <w:numFmt w:val="lowerRoman"/>
+      <w:lvlText w:val="%9."/>
+      <w:lvlJc w:val="right"/>
+      <w:pPr>
+        <w:ind w:left="6760" w:hanging="180"/>
+      </w:pPr>
+    </w:lvl>
+  </w:abstractNum>
+  <w:abstractNum w:abstractNumId="7" w15:restartNumberingAfterBreak="0">
+    <w:nsid w:val="78372FDE"/>
+    <w:multiLevelType w:val="hybridMultilevel"/>
+    <w:tmpl w:val="B79A3574"/>
+    <w:lvl w:ilvl="0" w:tplc="8D48A300">
+      <w:start w:val="1"/>
+      <w:numFmt w:val="upperLetter"/>
+      <w:lvlText w:val="%1."/>
+      <w:lvlJc w:val="left"/>
+      <w:pPr>
+        <w:ind w:left="1000" w:hanging="360"/>
+      </w:pPr>
+      <w:rPr>
+        <w:rFonts w:eastAsia="Times New Roman" w:hint="default"/>
+        <w:color w:val="EB0D1B"/>
+        <w:sz w:val="24"/>
+      </w:rPr>
+    </w:lvl>
+    <w:lvl w:ilvl="1" w:tplc="04090019" w:tentative="1">
+      <w:start w:val="1"/>
+      <w:numFmt w:val="lowerLetter"/>
+      <w:lvlText w:val="%2."/>
+      <w:lvlJc w:val="left"/>
+      <w:pPr>
+        <w:ind w:left="1720" w:hanging="360"/>
+      </w:pPr>
+    </w:lvl>
+    <w:lvl w:ilvl="2" w:tplc="0409001B" w:tentative="1">
+      <w:start w:val="1"/>
+      <w:numFmt w:val="lowerRoman"/>
+      <w:lvlText w:val="%3."/>
+      <w:lvlJc w:val="right"/>
+      <w:pPr>
+        <w:ind w:left="2440" w:hanging="180"/>
+      </w:pPr>
+    </w:lvl>
+    <w:lvl w:ilvl="3" w:tplc="0409000F" w:tentative="1">
+      <w:start w:val="1"/>
+      <w:numFmt w:val="decimal"/>
+      <w:lvlText w:val="%4."/>
+      <w:lvlJc w:val="left"/>
+      <w:pPr>
+        <w:ind w:left="3160" w:hanging="360"/>
+      </w:pPr>
+    </w:lvl>
+    <w:lvl w:ilvl="4" w:tplc="04090019" w:tentative="1">
+      <w:start w:val="1"/>
+      <w:numFmt w:val="lowerLetter"/>
+      <w:lvlText w:val="%5."/>
+      <w:lvlJc w:val="left"/>
+      <w:pPr>
+        <w:ind w:left="3880" w:hanging="360"/>
+      </w:pPr>
+    </w:lvl>
+    <w:lvl w:ilvl="5" w:tplc="0409001B" w:tentative="1">
+      <w:start w:val="1"/>
+      <w:numFmt w:val="lowerRoman"/>
+      <w:lvlText w:val="%6."/>
+      <w:lvlJc w:val="right"/>
+      <w:pPr>
+        <w:ind w:left="4600" w:hanging="180"/>
+      </w:pPr>
+    </w:lvl>
+    <w:lvl w:ilvl="6" w:tplc="0409000F" w:tentative="1">
+      <w:start w:val="1"/>
+      <w:numFmt w:val="decimal"/>
+      <w:lvlText w:val="%7."/>
+      <w:lvlJc w:val="left"/>
+      <w:pPr>
+        <w:ind w:left="5320" w:hanging="360"/>
+      </w:pPr>
+    </w:lvl>
+    <w:lvl w:ilvl="7" w:tplc="04090019" w:tentative="1">
+      <w:start w:val="1"/>
+      <w:numFmt w:val="lowerLetter"/>
+      <w:lvlText w:val="%8."/>
+      <w:lvlJc w:val="left"/>
+      <w:pPr>
+        <w:ind w:left="6040" w:hanging="360"/>
+      </w:pPr>
+    </w:lvl>
+    <w:lvl w:ilvl="8" w:tplc="0409001B" w:tentative="1">
+      <w:start w:val="1"/>
+      <w:numFmt w:val="lowerRoman"/>
+      <w:lvlText w:val="%9."/>
+      <w:lvlJc w:val="right"/>
+      <w:pPr>
+        <w:ind w:left="6760" w:hanging="180"/>
+      </w:pPr>
+    </w:lvl>
+  </w:abstractNum>
+  <w:abstractNum w:abstractNumId="8" w15:restartNumberingAfterBreak="0">
+    <w:nsid w:val="797A04E6"/>
+    <w:multiLevelType w:val="hybridMultilevel"/>
+    <w:tmpl w:val="28F0D92C"/>
+    <w:lvl w:ilvl="0" w:tplc="78CED836">
+      <w:start w:val="1"/>
+      <w:numFmt w:val="upperLetter"/>
+      <w:lvlText w:val="%1."/>
+      <w:lvlJc w:val="left"/>
+      <w:pPr>
+        <w:ind w:left="1000" w:hanging="360"/>
+      </w:pPr>
+      <w:rPr>
+        <w:rFonts w:eastAsia="Times New Roman" w:hint="default"/>
+        <w:color w:val="EB0D1B"/>
+        <w:sz w:val="24"/>
+      </w:rPr>
+    </w:lvl>
+    <w:lvl w:ilvl="1" w:tplc="04090019" w:tentative="1">
+      <w:start w:val="1"/>
+      <w:numFmt w:val="lowerLetter"/>
+      <w:lvlText w:val="%2."/>
+      <w:lvlJc w:val="left"/>
+      <w:pPr>
+        <w:ind w:left="1720" w:hanging="360"/>
+      </w:pPr>
+    </w:lvl>
+    <w:lvl w:ilvl="2" w:tplc="0409001B" w:tentative="1">
+      <w:start w:val="1"/>
+      <w:numFmt w:val="lowerRoman"/>
+      <w:lvlText w:val="%3."/>
+      <w:lvlJc w:val="right"/>
+      <w:pPr>
+        <w:ind w:left="2440" w:hanging="180"/>
+      </w:pPr>
+    </w:lvl>
+    <w:lvl w:ilvl="3" w:tplc="0409000F" w:tentative="1">
+      <w:start w:val="1"/>
+      <w:numFmt w:val="decimal"/>
+      <w:lvlText w:val="%4."/>
+      <w:lvlJc w:val="left"/>
+      <w:pPr>
+        <w:ind w:left="3160" w:hanging="360"/>
+      </w:pPr>
+    </w:lvl>
+    <w:lvl w:ilvl="4" w:tplc="04090019" w:tentative="1">
+      <w:start w:val="1"/>
+      <w:numFmt w:val="lowerLetter"/>
+      <w:lvlText w:val="%5."/>
+      <w:lvlJc w:val="left"/>
+      <w:pPr>
+        <w:ind w:left="3880" w:hanging="360"/>
+      </w:pPr>
+    </w:lvl>
+    <w:lvl w:ilvl="5" w:tplc="0409001B" w:tentative="1">
+      <w:start w:val="1"/>
+      <w:numFmt w:val="lowerRoman"/>
+      <w:lvlText w:val="%6."/>
+      <w:lvlJc w:val="right"/>
+      <w:pPr>
+        <w:ind w:left="4600" w:hanging="180"/>
+      </w:pPr>
+    </w:lvl>
+    <w:lvl w:ilvl="6" w:tplc="0409000F" w:tentative="1">
+      <w:start w:val="1"/>
+      <w:numFmt w:val="decimal"/>
+      <w:lvlText w:val="%7."/>
+      <w:lvlJc w:val="left"/>
+      <w:pPr>
+        <w:ind w:left="5320" w:hanging="360"/>
+      </w:pPr>
+    </w:lvl>
+    <w:lvl w:ilvl="7" w:tplc="04090019" w:tentative="1">
+      <w:start w:val="1"/>
+      <w:numFmt w:val="lowerLetter"/>
+      <w:lvlText w:val="%8."/>
+      <w:lvlJc w:val="left"/>
+      <w:pPr>
+        <w:ind w:left="6040" w:hanging="360"/>
+      </w:pPr>
+    </w:lvl>
+    <w:lvl w:ilvl="8" w:tplc="0409001B" w:tentative="1">
+      <w:start w:val="1"/>
+      <w:numFmt w:val="lowerRoman"/>
+      <w:lvlText w:val="%9."/>
+      <w:lvlJc w:val="right"/>
+      <w:pPr>
+        <w:ind w:left="6760" w:hanging="180"/>
+      </w:pPr>
+    </w:lvl>
+  </w:abstractNum>
+  <w:abstractNum w:abstractNumId="9" w15:restartNumberingAfterBreak="0">
+    <w:nsid w:val="7B873C7B"/>
+    <w:multiLevelType w:val="hybridMultilevel"/>
+    <w:tmpl w:val="D888648E"/>
+    <w:lvl w:ilvl="0" w:tplc="3E2EF8D6">
+      <w:start w:val="1"/>
+      <w:numFmt w:val="upperLetter"/>
+      <w:lvlText w:val="%1."/>
+      <w:lvlJc w:val="left"/>
+      <w:pPr>
+        <w:ind w:left="1000" w:hanging="360"/>
+      </w:pPr>
+      <w:rPr>
+        <w:rFonts w:eastAsia="Times New Roman" w:hint="default"/>
+        <w:color w:val="EB0D1B"/>
+        <w:sz w:val="24"/>
+      </w:rPr>
+    </w:lvl>
+    <w:lvl w:ilvl="1" w:tplc="04090019" w:tentative="1">
+      <w:start w:val="1"/>
+      <w:numFmt w:val="lowerLetter"/>
+      <w:lvlText w:val="%2."/>
+      <w:lvlJc w:val="left"/>
+      <w:pPr>
+        <w:ind w:left="1720" w:hanging="360"/>
+      </w:pPr>
+    </w:lvl>
+    <w:lvl w:ilvl="2" w:tplc="0409001B" w:tentative="1">
+      <w:start w:val="1"/>
+      <w:numFmt w:val="lowerRoman"/>
+      <w:lvlText w:val="%3."/>
+      <w:lvlJc w:val="right"/>
+      <w:pPr>
+        <w:ind w:left="2440" w:hanging="180"/>
+      </w:pPr>
+    </w:lvl>
+    <w:lvl w:ilvl="3" w:tplc="0409000F" w:tentative="1">
+      <w:start w:val="1"/>
+      <w:numFmt w:val="decimal"/>
+      <w:lvlText w:val="%4."/>
+      <w:lvlJc w:val="left"/>
+      <w:pPr>
+        <w:ind w:left="3160" w:hanging="360"/>
+      </w:pPr>
+    </w:lvl>
+    <w:lvl w:ilvl="4" w:tplc="04090019" w:tentative="1">
+      <w:start w:val="1"/>
+      <w:numFmt w:val="lowerLetter"/>
+      <w:lvlText w:val="%5."/>
+      <w:lvlJc w:val="left"/>
+      <w:pPr>
+        <w:ind w:left="3880" w:hanging="360"/>
+      </w:pPr>
+    </w:lvl>
+    <w:lvl w:ilvl="5" w:tplc="0409001B" w:tentative="1">
+      <w:start w:val="1"/>
+      <w:numFmt w:val="lowerRoman"/>
+      <w:lvlText w:val="%6."/>
+      <w:lvlJc w:val="right"/>
+      <w:pPr>
+        <w:ind w:left="4600" w:hanging="180"/>
+      </w:pPr>
+    </w:lvl>
+    <w:lvl w:ilvl="6" w:tplc="0409000F" w:tentative="1">
+      <w:start w:val="1"/>
+      <w:numFmt w:val="decimal"/>
+      <w:lvlText w:val="%7."/>
+      <w:lvlJc w:val="left"/>
+      <w:pPr>
+        <w:ind w:left="5320" w:hanging="360"/>
+      </w:pPr>
+    </w:lvl>
+    <w:lvl w:ilvl="7" w:tplc="04090019" w:tentative="1">
+      <w:start w:val="1"/>
+      <w:numFmt w:val="lowerLetter"/>
+      <w:lvlText w:val="%8."/>
+      <w:lvlJc w:val="left"/>
+      <w:pPr>
+        <w:ind w:left="6040" w:hanging="360"/>
+      </w:pPr>
+    </w:lvl>
+    <w:lvl w:ilvl="8" w:tplc="0409001B" w:tentative="1">
+      <w:start w:val="1"/>
+      <w:numFmt w:val="lowerRoman"/>
+      <w:lvlText w:val="%9."/>
+      <w:lvlJc w:val="right"/>
+      <w:pPr>
+        <w:ind w:left="6760" w:hanging="180"/>
+      </w:pPr>
+    </w:lvl>
+  </w:abstractNum>
   <w:num w:numId="1">
     <w:abstractNumId w:val="0"/>
   </w:num>
@@ -6480,6 +7204,24 @@
   </w:num>
   <w:num w:numId="4">
     <w:abstractNumId w:val="1"/>
+  </w:num>
+  <w:num w:numId="5">
+    <w:abstractNumId w:val="4"/>
+  </w:num>
+  <w:num w:numId="6">
+    <w:abstractNumId w:val="8"/>
+  </w:num>
+  <w:num w:numId="7">
+    <w:abstractNumId w:val="5"/>
+  </w:num>
+  <w:num w:numId="8">
+    <w:abstractNumId w:val="9"/>
+  </w:num>
+  <w:num w:numId="9">
+    <w:abstractNumId w:val="7"/>
+  </w:num>
+  <w:num w:numId="10">
+    <w:abstractNumId w:val="6"/>
   </w:num>
 </w:numbering>
 </file>
@@ -6901,6 +7643,17 @@
     <w:semiHidden/>
     <w:unhideWhenUsed/>
   </w:style>
+  <w:style w:type="paragraph" w:styleId="ListParagraph">
+    <w:name w:val="List Paragraph"/>
+    <w:basedOn w:val="Normal"/>
+    <w:uiPriority w:val="34"/>
+    <w:qFormat/>
+    <w:rsid w:val="00100BD9"/>
+    <w:pPr>
+      <w:ind w:left="720"/>
+      <w:contextualSpacing/>
+    </w:pPr>
+  </w:style>
 </w:styles>
 </file>
 
